--- a/Oтчёты/Приложение А.docx
+++ b/Oтчёты/Приложение А.docx
@@ -1,10 +1,10 @@
 
 <file path=word/document.xml><?xml version="1.0" encoding="utf-8"?>
-<w:document xmlns:wpc="http://schemas.microsoft.com/office/word/2010/wordprocessingCanvas" xmlns:cx="http://schemas.microsoft.com/office/drawing/2014/chartex" xmlns:cx1="http://schemas.microsoft.com/office/drawing/2015/9/8/chartex" xmlns:cx2="http://schemas.microsoft.com/office/drawing/2015/10/21/chartex" xmlns:cx3="http://schemas.microsoft.com/office/drawing/2016/5/9/chartex" xmlns:cx4="http://schemas.microsoft.com/office/drawing/2016/5/10/chartex" xmlns:cx5="http://schemas.microsoft.com/office/drawing/2016/5/11/chartex" xmlns:cx6="http://schemas.microsoft.com/office/drawing/2016/5/12/chartex" xmlns:cx7="http://schemas.microsoft.com/office/drawing/2016/5/13/chartex" xmlns:cx8="http://schemas.microsoft.com/office/drawing/2016/5/14/chartex" xmlns:mc="http://schemas.openxmlformats.org/markup-compatibility/2006" xmlns:aink="http://schemas.microsoft.com/office/drawing/2016/ink" xmlns:am3d="http://schemas.microsoft.com/office/drawing/2017/model3d" xmlns:o="urn:schemas-microsoft-com:office:office" xmlns:oel="http://schemas.microsoft.com/office/2019/extlst" xmlns:r="http://schemas.openxmlformats.org/officeDocument/2006/relationships" xmlns:m="http://schemas.openxmlformats.org/officeDocument/2006/math" xmlns:v="urn:schemas-microsoft-com:vml" xmlns:wp14="http://schemas.microsoft.com/office/word/2010/wordprocessingDrawing" xmlns:wp="http://schemas.openxmlformats.org/drawingml/2006/wordprocessingDrawing" xmlns:w10="urn:schemas-microsoft-com:office:word" xmlns:w="http://schemas.openxmlformats.org/wordprocessingml/2006/main" xmlns:w14="http://schemas.microsoft.com/office/word/2010/wordml" xmlns:w15="http://schemas.microsoft.com/office/word/2012/wordml" xmlns:w16cex="http://schemas.microsoft.com/office/word/2018/wordml/cex" xmlns:w16cid="http://schemas.microsoft.com/office/word/2016/wordml/cid" xmlns:w16="http://schemas.microsoft.com/office/word/2018/wordml" xmlns:w16sdtdh="http://schemas.microsoft.com/office/word/2020/wordml/sdtdatahash" xmlns:w16se="http://schemas.microsoft.com/office/word/2015/wordml/symex" xmlns:wpg="http://schemas.microsoft.com/office/word/2010/wordprocessingGroup" xmlns:wpi="http://schemas.microsoft.com/office/word/2010/wordprocessingInk" xmlns:wne="http://schemas.microsoft.com/office/word/2006/wordml" xmlns:wps="http://schemas.microsoft.com/office/word/2010/wordprocessingShape" mc:Ignorable="w14 w15 w16se w16cid w16 w16cex w16sdtdh wp14">
+<w:document xmlns:wpc="http://schemas.microsoft.com/office/word/2010/wordprocessingCanvas" xmlns:cx="http://schemas.microsoft.com/office/drawing/2014/chartex" xmlns:cx1="http://schemas.microsoft.com/office/drawing/2015/9/8/chartex" xmlns:cx2="http://schemas.microsoft.com/office/drawing/2015/10/21/chartex" xmlns:cx3="http://schemas.microsoft.com/office/drawing/2016/5/9/chartex" xmlns:cx4="http://schemas.microsoft.com/office/drawing/2016/5/10/chartex" xmlns:cx5="http://schemas.microsoft.com/office/drawing/2016/5/11/chartex" xmlns:cx6="http://schemas.microsoft.com/office/drawing/2016/5/12/chartex" xmlns:cx7="http://schemas.microsoft.com/office/drawing/2016/5/13/chartex" xmlns:cx8="http://schemas.microsoft.com/office/drawing/2016/5/14/chartex" xmlns:mc="http://schemas.openxmlformats.org/markup-compatibility/2006" xmlns:aink="http://schemas.microsoft.com/office/drawing/2016/ink" xmlns:am3d="http://schemas.microsoft.com/office/drawing/2017/model3d" xmlns:o="urn:schemas-microsoft-com:office:office" xmlns:oel="http://schemas.microsoft.com/office/2019/extlst" xmlns:r="http://schemas.openxmlformats.org/officeDocument/2006/relationships" xmlns:m="http://schemas.openxmlformats.org/officeDocument/2006/math" xmlns:v="urn:schemas-microsoft-com:vml" xmlns:wp14="http://schemas.microsoft.com/office/word/2010/wordprocessingDrawing" xmlns:wp="http://schemas.openxmlformats.org/drawingml/2006/wordprocessingDrawing" xmlns:w10="urn:schemas-microsoft-com:office:word" xmlns:w="http://schemas.openxmlformats.org/wordprocessingml/2006/main" xmlns:w14="http://schemas.microsoft.com/office/word/2010/wordml" xmlns:w15="http://schemas.microsoft.com/office/word/2012/wordml" xmlns:w16cex="http://schemas.microsoft.com/office/word/2018/wordml/cex" xmlns:w16cid="http://schemas.microsoft.com/office/word/2016/wordml/cid" xmlns:w16="http://schemas.microsoft.com/office/word/2018/wordml" xmlns:w16du="http://schemas.microsoft.com/office/word/2023/wordml/word16du" xmlns:w16sdtdh="http://schemas.microsoft.com/office/word/2020/wordml/sdtdatahash" xmlns:w16se="http://schemas.microsoft.com/office/word/2015/wordml/symex" xmlns:wpg="http://schemas.microsoft.com/office/word/2010/wordprocessingGroup" xmlns:wpi="http://schemas.microsoft.com/office/word/2010/wordprocessingInk" xmlns:wne="http://schemas.microsoft.com/office/word/2006/wordml" xmlns:wps="http://schemas.microsoft.com/office/word/2010/wordprocessingShape" mc:Ignorable="w14 w15 w16se w16cid w16 w16cex w16sdtdh wp14">
   <w:body>
     <w:p>
       <w:pPr>
-        <w:pStyle w:val="Heading1"/>
+        <w:pStyle w:val="1"/>
         <w:jc w:val="right"/>
         <w:rPr>
           <w:rFonts w:ascii="Times New Roman" w:eastAsia="Calibri" w:hAnsi="Times New Roman"/>
@@ -77,79 +77,7 @@
           <w:szCs w:val="32"/>
           <w:lang w:eastAsia="en-US"/>
         </w:rPr>
-        <w:t>Определить расстояние S и скорость v,</w:t>
-      </w:r>
-      <w:r>
-        <w:rPr>
-          <w:rFonts w:ascii="Times New Roman" w:eastAsia="Calibri" w:hAnsi="Times New Roman"/>
-          <w:sz w:val="28"/>
-          <w:szCs w:val="32"/>
-          <w:lang w:eastAsia="en-US"/>
-        </w:rPr>
-        <w:t xml:space="preserve"> </w:t>
-      </w:r>
-      <w:r>
-        <w:rPr>
-          <w:rFonts w:ascii="Times New Roman" w:eastAsia="Calibri" w:hAnsi="Times New Roman"/>
-          <w:sz w:val="28"/>
-          <w:szCs w:val="32"/>
-          <w:lang w:eastAsia="en-US"/>
-        </w:rPr>
-        <w:t>пройденное физическим телом за время t,</w:t>
-      </w:r>
-      <w:r>
-        <w:rPr>
-          <w:rFonts w:ascii="Times New Roman" w:eastAsia="Calibri" w:hAnsi="Times New Roman"/>
-          <w:sz w:val="28"/>
-          <w:szCs w:val="32"/>
-          <w:lang w:eastAsia="en-US"/>
-        </w:rPr>
-        <w:t xml:space="preserve"> </w:t>
-      </w:r>
-      <w:r>
-        <w:rPr>
-          <w:rFonts w:ascii="Times New Roman" w:eastAsia="Calibri" w:hAnsi="Times New Roman"/>
-          <w:sz w:val="28"/>
-          <w:szCs w:val="32"/>
-          <w:lang w:eastAsia="en-US"/>
-        </w:rPr>
-        <w:t>если тело движется с постоянным</w:t>
-      </w:r>
-      <w:r>
-        <w:rPr>
-          <w:rFonts w:ascii="Times New Roman" w:eastAsia="Calibri" w:hAnsi="Times New Roman"/>
-          <w:sz w:val="28"/>
-          <w:szCs w:val="32"/>
-          <w:lang w:eastAsia="en-US"/>
-        </w:rPr>
-        <w:t xml:space="preserve"> </w:t>
-      </w:r>
-      <w:r>
-        <w:rPr>
-          <w:rFonts w:ascii="Times New Roman" w:eastAsia="Calibri" w:hAnsi="Times New Roman"/>
-          <w:sz w:val="28"/>
-          <w:szCs w:val="32"/>
-          <w:lang w:eastAsia="en-US"/>
-        </w:rPr>
-        <w:t>ускорением а и имеет в начальный</w:t>
-      </w:r>
-      <w:r>
-        <w:rPr>
-          <w:rFonts w:ascii="Times New Roman" w:eastAsia="Calibri" w:hAnsi="Times New Roman"/>
-          <w:sz w:val="28"/>
-          <w:szCs w:val="32"/>
-          <w:lang w:eastAsia="en-US"/>
-        </w:rPr>
-        <w:t xml:space="preserve"> </w:t>
-      </w:r>
-      <w:r>
-        <w:rPr>
-          <w:rFonts w:ascii="Times New Roman" w:eastAsia="Calibri" w:hAnsi="Times New Roman"/>
-          <w:sz w:val="28"/>
-          <w:szCs w:val="32"/>
-          <w:lang w:eastAsia="en-US"/>
-        </w:rPr>
-        <w:t>момент времени скорость v0.</w:t>
+        <w:t>Определить расстояние S и скорость v, пройденное физическим телом за время t, если тело движется с постоянным ускорением а и имеет в начальный момент времени скорость v0.</w:t>
       </w:r>
     </w:p>
     <w:p>
@@ -1030,7 +958,7 @@
     </w:p>
     <w:tbl>
       <w:tblPr>
-        <w:tblStyle w:val="TableGrid"/>
+        <w:tblStyle w:val="a7"/>
         <w:tblW w:w="0" w:type="auto"/>
         <w:tblLook w:val="04A0" w:firstRow="1" w:lastRow="0" w:firstColumn="1" w:lastColumn="0" w:noHBand="0" w:noVBand="1"/>
       </w:tblPr>
@@ -1216,6 +1144,7 @@
       <w:r>
         <w:rPr>
           <w:rFonts w:ascii="Times New Roman" w:eastAsia="Calibri" w:hAnsi="Times New Roman"/>
+          <w:noProof/>
           <w:sz w:val="24"/>
           <w:szCs w:val="24"/>
           <w:lang w:eastAsia="en-US"/>
@@ -1336,7 +1265,7 @@
           <w:rFonts w:ascii="Times New Roman" w:eastAsia="Calibri" w:hAnsi="Times New Roman"/>
           <w:sz w:val="28"/>
           <w:szCs w:val="32"/>
-          <w:lang w:val="en-US" w:eastAsia="en-US"/>
+          <w:lang w:eastAsia="en-US"/>
         </w:rPr>
       </w:pPr>
       <w:r>
@@ -1365,97 +1294,7 @@
           <w:szCs w:val="32"/>
           <w:lang w:eastAsia="en-US"/>
         </w:rPr>
-        <w:t>пересчета величины временного интервала, заданного в минутах,</w:t>
-      </w:r>
-      <w:r>
-        <w:rPr>
-          <w:rFonts w:ascii="Times New Roman" w:eastAsia="Calibri" w:hAnsi="Times New Roman"/>
-          <w:sz w:val="28"/>
-          <w:szCs w:val="32"/>
-          <w:lang w:eastAsia="en-US"/>
-        </w:rPr>
-        <w:t xml:space="preserve"> </w:t>
-      </w:r>
-      <w:r>
-        <w:rPr>
-          <w:rFonts w:ascii="Times New Roman" w:eastAsia="Calibri" w:hAnsi="Times New Roman"/>
-          <w:sz w:val="28"/>
-          <w:szCs w:val="32"/>
-          <w:lang w:eastAsia="en-US"/>
-        </w:rPr>
-        <w:t>в</w:t>
-      </w:r>
-      <w:r>
-        <w:rPr>
-          <w:rFonts w:ascii="Times New Roman" w:eastAsia="Calibri" w:hAnsi="Times New Roman"/>
-          <w:sz w:val="28"/>
-          <w:szCs w:val="32"/>
-          <w:lang w:eastAsia="en-US"/>
-        </w:rPr>
-        <w:t xml:space="preserve"> </w:t>
-      </w:r>
-      <w:r>
-        <w:rPr>
-          <w:rFonts w:ascii="Times New Roman" w:eastAsia="Calibri" w:hAnsi="Times New Roman"/>
-          <w:sz w:val="28"/>
-          <w:szCs w:val="32"/>
-          <w:lang w:eastAsia="en-US"/>
-        </w:rPr>
-        <w:t>величину, выраженную в часах и минутах.</w:t>
-      </w:r>
-      <w:r>
-        <w:rPr>
-          <w:rFonts w:ascii="Times New Roman" w:eastAsia="Calibri" w:hAnsi="Times New Roman"/>
-          <w:sz w:val="28"/>
-          <w:szCs w:val="32"/>
-          <w:lang w:eastAsia="en-US"/>
-        </w:rPr>
-        <w:t xml:space="preserve"> </w:t>
-      </w:r>
-      <w:r>
-        <w:rPr>
-          <w:rFonts w:ascii="Times New Roman" w:eastAsia="Calibri" w:hAnsi="Times New Roman"/>
-          <w:sz w:val="28"/>
-          <w:szCs w:val="32"/>
-          <w:lang w:eastAsia="en-US"/>
-        </w:rPr>
-        <w:t>Введите величину временного</w:t>
-      </w:r>
-      <w:r>
-        <w:rPr>
-          <w:rFonts w:ascii="Times New Roman" w:eastAsia="Calibri" w:hAnsi="Times New Roman"/>
-          <w:sz w:val="28"/>
-          <w:szCs w:val="32"/>
-          <w:lang w:eastAsia="en-US"/>
-        </w:rPr>
-        <w:t xml:space="preserve"> </w:t>
-      </w:r>
-      <w:r>
-        <w:rPr>
-          <w:rFonts w:ascii="Times New Roman" w:eastAsia="Calibri" w:hAnsi="Times New Roman"/>
-          <w:sz w:val="28"/>
-          <w:szCs w:val="32"/>
-          <w:lang w:eastAsia="en-US"/>
-        </w:rPr>
-        <w:t>интервала (в минутах)</w:t>
-      </w:r>
-      <w:r>
-        <w:rPr>
-          <w:rFonts w:ascii="Times New Roman" w:eastAsia="Calibri" w:hAnsi="Times New Roman"/>
-          <w:sz w:val="28"/>
-          <w:szCs w:val="32"/>
-          <w:lang w:eastAsia="en-US"/>
-        </w:rPr>
-        <w:t xml:space="preserve">. </w:t>
-      </w:r>
-      <w:r>
-        <w:rPr>
-          <w:rFonts w:ascii="Times New Roman" w:eastAsia="Calibri" w:hAnsi="Times New Roman"/>
-          <w:sz w:val="28"/>
-          <w:szCs w:val="32"/>
-          <w:lang w:eastAsia="en-US"/>
-        </w:rPr>
-        <w:t>150 минут — это 2ч. 30 мин.</w:t>
+        <w:t>пересчета величины временного интервала, заданного в минутах, в величину, выраженную в часах и минутах. Введите величину временного интервала (в минутах). 150 минут — это 2ч. 30 мин.</w:t>
       </w:r>
     </w:p>
     <w:p>
@@ -1912,7 +1751,7 @@
     </w:p>
     <w:tbl>
       <w:tblPr>
-        <w:tblStyle w:val="TableGrid"/>
+        <w:tblStyle w:val="a7"/>
         <w:tblW w:w="0" w:type="auto"/>
         <w:tblLook w:val="04A0" w:firstRow="1" w:lastRow="0" w:firstColumn="1" w:lastColumn="0" w:noHBand="0" w:noVBand="1"/>
       </w:tblPr>
@@ -2101,6 +1940,7 @@
       <w:r>
         <w:rPr>
           <w:rFonts w:ascii="Times New Roman" w:eastAsia="Calibri" w:hAnsi="Times New Roman"/>
+          <w:noProof/>
           <w:sz w:val="24"/>
           <w:szCs w:val="24"/>
           <w:lang w:eastAsia="en-US"/>
@@ -2223,7 +2063,7 @@
 </file>
 
 <file path=word/endnotes.xml><?xml version="1.0" encoding="utf-8"?>
-<w:endnotes xmlns:wpc="http://schemas.microsoft.com/office/word/2010/wordprocessingCanvas" xmlns:cx="http://schemas.microsoft.com/office/drawing/2014/chartex" xmlns:cx1="http://schemas.microsoft.com/office/drawing/2015/9/8/chartex" xmlns:cx2="http://schemas.microsoft.com/office/drawing/2015/10/21/chartex" xmlns:cx3="http://schemas.microsoft.com/office/drawing/2016/5/9/chartex" xmlns:cx4="http://schemas.microsoft.com/office/drawing/2016/5/10/chartex" xmlns:cx5="http://schemas.microsoft.com/office/drawing/2016/5/11/chartex" xmlns:cx6="http://schemas.microsoft.com/office/drawing/2016/5/12/chartex" xmlns:cx7="http://schemas.microsoft.com/office/drawing/2016/5/13/chartex" xmlns:cx8="http://schemas.microsoft.com/office/drawing/2016/5/14/chartex" xmlns:mc="http://schemas.openxmlformats.org/markup-compatibility/2006" xmlns:aink="http://schemas.microsoft.com/office/drawing/2016/ink" xmlns:am3d="http://schemas.microsoft.com/office/drawing/2017/model3d" xmlns:o="urn:schemas-microsoft-com:office:office" xmlns:oel="http://schemas.microsoft.com/office/2019/extlst" xmlns:r="http://schemas.openxmlformats.org/officeDocument/2006/relationships" xmlns:m="http://schemas.openxmlformats.org/officeDocument/2006/math" xmlns:v="urn:schemas-microsoft-com:vml" xmlns:wp14="http://schemas.microsoft.com/office/word/2010/wordprocessingDrawing" xmlns:wp="http://schemas.openxmlformats.org/drawingml/2006/wordprocessingDrawing" xmlns:w10="urn:schemas-microsoft-com:office:word" xmlns:w="http://schemas.openxmlformats.org/wordprocessingml/2006/main" xmlns:w14="http://schemas.microsoft.com/office/word/2010/wordml" xmlns:w15="http://schemas.microsoft.com/office/word/2012/wordml" xmlns:w16cex="http://schemas.microsoft.com/office/word/2018/wordml/cex" xmlns:w16cid="http://schemas.microsoft.com/office/word/2016/wordml/cid" xmlns:w16="http://schemas.microsoft.com/office/word/2018/wordml" xmlns:w16sdtdh="http://schemas.microsoft.com/office/word/2020/wordml/sdtdatahash" xmlns:w16se="http://schemas.microsoft.com/office/word/2015/wordml/symex" xmlns:wpg="http://schemas.microsoft.com/office/word/2010/wordprocessingGroup" xmlns:wpi="http://schemas.microsoft.com/office/word/2010/wordprocessingInk" xmlns:wne="http://schemas.microsoft.com/office/word/2006/wordml" xmlns:wps="http://schemas.microsoft.com/office/word/2010/wordprocessingShape" mc:Ignorable="w14 w15 w16se w16cid w16 w16cex w16sdtdh wp14">
+<w:endnotes xmlns:wpc="http://schemas.microsoft.com/office/word/2010/wordprocessingCanvas" xmlns:cx="http://schemas.microsoft.com/office/drawing/2014/chartex" xmlns:cx1="http://schemas.microsoft.com/office/drawing/2015/9/8/chartex" xmlns:cx2="http://schemas.microsoft.com/office/drawing/2015/10/21/chartex" xmlns:cx3="http://schemas.microsoft.com/office/drawing/2016/5/9/chartex" xmlns:cx4="http://schemas.microsoft.com/office/drawing/2016/5/10/chartex" xmlns:cx5="http://schemas.microsoft.com/office/drawing/2016/5/11/chartex" xmlns:cx6="http://schemas.microsoft.com/office/drawing/2016/5/12/chartex" xmlns:cx7="http://schemas.microsoft.com/office/drawing/2016/5/13/chartex" xmlns:cx8="http://schemas.microsoft.com/office/drawing/2016/5/14/chartex" xmlns:mc="http://schemas.openxmlformats.org/markup-compatibility/2006" xmlns:aink="http://schemas.microsoft.com/office/drawing/2016/ink" xmlns:am3d="http://schemas.microsoft.com/office/drawing/2017/model3d" xmlns:o="urn:schemas-microsoft-com:office:office" xmlns:oel="http://schemas.microsoft.com/office/2019/extlst" xmlns:r="http://schemas.openxmlformats.org/officeDocument/2006/relationships" xmlns:m="http://schemas.openxmlformats.org/officeDocument/2006/math" xmlns:v="urn:schemas-microsoft-com:vml" xmlns:wp14="http://schemas.microsoft.com/office/word/2010/wordprocessingDrawing" xmlns:wp="http://schemas.openxmlformats.org/drawingml/2006/wordprocessingDrawing" xmlns:w10="urn:schemas-microsoft-com:office:word" xmlns:w="http://schemas.openxmlformats.org/wordprocessingml/2006/main" xmlns:w14="http://schemas.microsoft.com/office/word/2010/wordml" xmlns:w15="http://schemas.microsoft.com/office/word/2012/wordml" xmlns:w16cex="http://schemas.microsoft.com/office/word/2018/wordml/cex" xmlns:w16cid="http://schemas.microsoft.com/office/word/2016/wordml/cid" xmlns:w16="http://schemas.microsoft.com/office/word/2018/wordml" xmlns:w16du="http://schemas.microsoft.com/office/word/2023/wordml/word16du" xmlns:w16sdtdh="http://schemas.microsoft.com/office/word/2020/wordml/sdtdatahash" xmlns:w16se="http://schemas.microsoft.com/office/word/2015/wordml/symex" xmlns:wpg="http://schemas.microsoft.com/office/word/2010/wordprocessingGroup" xmlns:wpi="http://schemas.microsoft.com/office/word/2010/wordprocessingInk" xmlns:wne="http://schemas.microsoft.com/office/word/2006/wordml" xmlns:wps="http://schemas.microsoft.com/office/word/2010/wordprocessingShape" mc:Ignorable="w14 w15 w16se w16cid w16 w16cex w16sdtdh wp14">
   <w:endnote w:type="separator" w:id="-1">
     <w:p>
       <w:r>
@@ -2242,37 +2082,50 @@
 </file>
 
 <file path=word/footer1.xml><?xml version="1.0" encoding="utf-8"?>
-<w:ftr xmlns:wpc="http://schemas.microsoft.com/office/word/2010/wordprocessingCanvas" xmlns:cx="http://schemas.microsoft.com/office/drawing/2014/chartex" xmlns:cx1="http://schemas.microsoft.com/office/drawing/2015/9/8/chartex" xmlns:cx2="http://schemas.microsoft.com/office/drawing/2015/10/21/chartex" xmlns:cx3="http://schemas.microsoft.com/office/drawing/2016/5/9/chartex" xmlns:cx4="http://schemas.microsoft.com/office/drawing/2016/5/10/chartex" xmlns:cx5="http://schemas.microsoft.com/office/drawing/2016/5/11/chartex" xmlns:cx6="http://schemas.microsoft.com/office/drawing/2016/5/12/chartex" xmlns:cx7="http://schemas.microsoft.com/office/drawing/2016/5/13/chartex" xmlns:cx8="http://schemas.microsoft.com/office/drawing/2016/5/14/chartex" xmlns:mc="http://schemas.openxmlformats.org/markup-compatibility/2006" xmlns:aink="http://schemas.microsoft.com/office/drawing/2016/ink" xmlns:am3d="http://schemas.microsoft.com/office/drawing/2017/model3d" xmlns:o="urn:schemas-microsoft-com:office:office" xmlns:oel="http://schemas.microsoft.com/office/2019/extlst" xmlns:r="http://schemas.openxmlformats.org/officeDocument/2006/relationships" xmlns:m="http://schemas.openxmlformats.org/officeDocument/2006/math" xmlns:v="urn:schemas-microsoft-com:vml" xmlns:wp14="http://schemas.microsoft.com/office/word/2010/wordprocessingDrawing" xmlns:wp="http://schemas.openxmlformats.org/drawingml/2006/wordprocessingDrawing" xmlns:w10="urn:schemas-microsoft-com:office:word" xmlns:w="http://schemas.openxmlformats.org/wordprocessingml/2006/main" xmlns:w14="http://schemas.microsoft.com/office/word/2010/wordml" xmlns:w15="http://schemas.microsoft.com/office/word/2012/wordml" xmlns:w16cex="http://schemas.microsoft.com/office/word/2018/wordml/cex" xmlns:w16cid="http://schemas.microsoft.com/office/word/2016/wordml/cid" xmlns:w16="http://schemas.microsoft.com/office/word/2018/wordml" xmlns:w16sdtdh="http://schemas.microsoft.com/office/word/2020/wordml/sdtdatahash" xmlns:w16se="http://schemas.microsoft.com/office/word/2015/wordml/symex" xmlns:wpg="http://schemas.microsoft.com/office/word/2010/wordprocessingGroup" xmlns:wpi="http://schemas.microsoft.com/office/word/2010/wordprocessingInk" xmlns:wne="http://schemas.microsoft.com/office/word/2006/wordml" xmlns:wps="http://schemas.microsoft.com/office/word/2010/wordprocessingShape" mc:Ignorable="w14 w15 w16se w16cid w16 w16cex w16sdtdh wp14">
+<w:ftr xmlns:wpc="http://schemas.microsoft.com/office/word/2010/wordprocessingCanvas" xmlns:cx="http://schemas.microsoft.com/office/drawing/2014/chartex" xmlns:cx1="http://schemas.microsoft.com/office/drawing/2015/9/8/chartex" xmlns:cx2="http://schemas.microsoft.com/office/drawing/2015/10/21/chartex" xmlns:cx3="http://schemas.microsoft.com/office/drawing/2016/5/9/chartex" xmlns:cx4="http://schemas.microsoft.com/office/drawing/2016/5/10/chartex" xmlns:cx5="http://schemas.microsoft.com/office/drawing/2016/5/11/chartex" xmlns:cx6="http://schemas.microsoft.com/office/drawing/2016/5/12/chartex" xmlns:cx7="http://schemas.microsoft.com/office/drawing/2016/5/13/chartex" xmlns:cx8="http://schemas.microsoft.com/office/drawing/2016/5/14/chartex" xmlns:mc="http://schemas.openxmlformats.org/markup-compatibility/2006" xmlns:aink="http://schemas.microsoft.com/office/drawing/2016/ink" xmlns:am3d="http://schemas.microsoft.com/office/drawing/2017/model3d" xmlns:o="urn:schemas-microsoft-com:office:office" xmlns:oel="http://schemas.microsoft.com/office/2019/extlst" xmlns:r="http://schemas.openxmlformats.org/officeDocument/2006/relationships" xmlns:m="http://schemas.openxmlformats.org/officeDocument/2006/math" xmlns:v="urn:schemas-microsoft-com:vml" xmlns:wp14="http://schemas.microsoft.com/office/word/2010/wordprocessingDrawing" xmlns:wp="http://schemas.openxmlformats.org/drawingml/2006/wordprocessingDrawing" xmlns:w10="urn:schemas-microsoft-com:office:word" xmlns:w="http://schemas.openxmlformats.org/wordprocessingml/2006/main" xmlns:w14="http://schemas.microsoft.com/office/word/2010/wordml" xmlns:w15="http://schemas.microsoft.com/office/word/2012/wordml" xmlns:w16cex="http://schemas.microsoft.com/office/word/2018/wordml/cex" xmlns:w16cid="http://schemas.microsoft.com/office/word/2016/wordml/cid" xmlns:w16="http://schemas.microsoft.com/office/word/2018/wordml" xmlns:w16du="http://schemas.microsoft.com/office/word/2023/wordml/word16du" xmlns:w16sdtdh="http://schemas.microsoft.com/office/word/2020/wordml/sdtdatahash" xmlns:w16se="http://schemas.microsoft.com/office/word/2015/wordml/symex" xmlns:wpg="http://schemas.microsoft.com/office/word/2010/wordprocessingGroup" xmlns:wpi="http://schemas.microsoft.com/office/word/2010/wordprocessingInk" xmlns:wne="http://schemas.microsoft.com/office/word/2006/wordml" xmlns:wps="http://schemas.microsoft.com/office/word/2010/wordprocessingShape" mc:Ignorable="w14 w15 w16se w16cid w16 w16cex w16sdtdh wp14">
   <w:p>
     <w:pPr>
-      <w:pStyle w:val="Footer"/>
+      <w:pStyle w:val="a4"/>
       <w:framePr w:wrap="around" w:vAnchor="text" w:hAnchor="margin" w:xAlign="right" w:y="1"/>
       <w:rPr>
-        <w:rStyle w:val="PageNumber"/>
+        <w:rStyle w:val="a6"/>
       </w:rPr>
     </w:pPr>
     <w:r>
       <w:rPr>
-        <w:rStyle w:val="PageNumber"/>
+        <w:rStyle w:val="a6"/>
       </w:rPr>
       <w:fldChar w:fldCharType="begin"/>
     </w:r>
     <w:r>
       <w:rPr>
-        <w:rStyle w:val="PageNumber"/>
+        <w:rStyle w:val="a6"/>
       </w:rPr>
       <w:instrText xml:space="preserve">PAGE  </w:instrText>
     </w:r>
     <w:r>
       <w:rPr>
-        <w:rStyle w:val="PageNumber"/>
+        <w:rStyle w:val="a6"/>
+      </w:rPr>
+      <w:fldChar w:fldCharType="separate"/>
+    </w:r>
+    <w:r>
+      <w:rPr>
+        <w:rStyle w:val="a6"/>
+        <w:noProof/>
+      </w:rPr>
+      <w:t>40</w:t>
+    </w:r>
+    <w:r>
+      <w:rPr>
+        <w:rStyle w:val="a6"/>
       </w:rPr>
       <w:fldChar w:fldCharType="end"/>
     </w:r>
   </w:p>
   <w:p>
     <w:pPr>
-      <w:pStyle w:val="Footer"/>
+      <w:pStyle w:val="a4"/>
       <w:ind w:right="360"/>
     </w:pPr>
   </w:p>
@@ -2280,13 +2133,13 @@
 </file>
 
 <file path=word/footer2.xml><?xml version="1.0" encoding="utf-8"?>
-<w:ftr xmlns:wpc="http://schemas.microsoft.com/office/word/2010/wordprocessingCanvas" xmlns:cx="http://schemas.microsoft.com/office/drawing/2014/chartex" xmlns:cx1="http://schemas.microsoft.com/office/drawing/2015/9/8/chartex" xmlns:cx2="http://schemas.microsoft.com/office/drawing/2015/10/21/chartex" xmlns:cx3="http://schemas.microsoft.com/office/drawing/2016/5/9/chartex" xmlns:cx4="http://schemas.microsoft.com/office/drawing/2016/5/10/chartex" xmlns:cx5="http://schemas.microsoft.com/office/drawing/2016/5/11/chartex" xmlns:cx6="http://schemas.microsoft.com/office/drawing/2016/5/12/chartex" xmlns:cx7="http://schemas.microsoft.com/office/drawing/2016/5/13/chartex" xmlns:cx8="http://schemas.microsoft.com/office/drawing/2016/5/14/chartex" xmlns:mc="http://schemas.openxmlformats.org/markup-compatibility/2006" xmlns:aink="http://schemas.microsoft.com/office/drawing/2016/ink" xmlns:am3d="http://schemas.microsoft.com/office/drawing/2017/model3d" xmlns:o="urn:schemas-microsoft-com:office:office" xmlns:oel="http://schemas.microsoft.com/office/2019/extlst" xmlns:r="http://schemas.openxmlformats.org/officeDocument/2006/relationships" xmlns:m="http://schemas.openxmlformats.org/officeDocument/2006/math" xmlns:v="urn:schemas-microsoft-com:vml" xmlns:wp14="http://schemas.microsoft.com/office/word/2010/wordprocessingDrawing" xmlns:wp="http://schemas.openxmlformats.org/drawingml/2006/wordprocessingDrawing" xmlns:w10="urn:schemas-microsoft-com:office:word" xmlns:w="http://schemas.openxmlformats.org/wordprocessingml/2006/main" xmlns:w14="http://schemas.microsoft.com/office/word/2010/wordml" xmlns:w15="http://schemas.microsoft.com/office/word/2012/wordml" xmlns:w16cex="http://schemas.microsoft.com/office/word/2018/wordml/cex" xmlns:w16cid="http://schemas.microsoft.com/office/word/2016/wordml/cid" xmlns:w16="http://schemas.microsoft.com/office/word/2018/wordml" xmlns:w16sdtdh="http://schemas.microsoft.com/office/word/2020/wordml/sdtdatahash" xmlns:w16se="http://schemas.microsoft.com/office/word/2015/wordml/symex" xmlns:wpg="http://schemas.microsoft.com/office/word/2010/wordprocessingGroup" xmlns:wpi="http://schemas.microsoft.com/office/word/2010/wordprocessingInk" xmlns:wne="http://schemas.microsoft.com/office/word/2006/wordml" xmlns:wps="http://schemas.microsoft.com/office/word/2010/wordprocessingShape" mc:Ignorable="w14 w15 w16se w16cid w16 w16cex w16sdtdh wp14">
+<w:ftr xmlns:wpc="http://schemas.microsoft.com/office/word/2010/wordprocessingCanvas" xmlns:cx="http://schemas.microsoft.com/office/drawing/2014/chartex" xmlns:cx1="http://schemas.microsoft.com/office/drawing/2015/9/8/chartex" xmlns:cx2="http://schemas.microsoft.com/office/drawing/2015/10/21/chartex" xmlns:cx3="http://schemas.microsoft.com/office/drawing/2016/5/9/chartex" xmlns:cx4="http://schemas.microsoft.com/office/drawing/2016/5/10/chartex" xmlns:cx5="http://schemas.microsoft.com/office/drawing/2016/5/11/chartex" xmlns:cx6="http://schemas.microsoft.com/office/drawing/2016/5/12/chartex" xmlns:cx7="http://schemas.microsoft.com/office/drawing/2016/5/13/chartex" xmlns:cx8="http://schemas.microsoft.com/office/drawing/2016/5/14/chartex" xmlns:mc="http://schemas.openxmlformats.org/markup-compatibility/2006" xmlns:aink="http://schemas.microsoft.com/office/drawing/2016/ink" xmlns:am3d="http://schemas.microsoft.com/office/drawing/2017/model3d" xmlns:o="urn:schemas-microsoft-com:office:office" xmlns:oel="http://schemas.microsoft.com/office/2019/extlst" xmlns:r="http://schemas.openxmlformats.org/officeDocument/2006/relationships" xmlns:m="http://schemas.openxmlformats.org/officeDocument/2006/math" xmlns:v="urn:schemas-microsoft-com:vml" xmlns:wp14="http://schemas.microsoft.com/office/word/2010/wordprocessingDrawing" xmlns:wp="http://schemas.openxmlformats.org/drawingml/2006/wordprocessingDrawing" xmlns:w10="urn:schemas-microsoft-com:office:word" xmlns:w="http://schemas.openxmlformats.org/wordprocessingml/2006/main" xmlns:w14="http://schemas.microsoft.com/office/word/2010/wordml" xmlns:w15="http://schemas.microsoft.com/office/word/2012/wordml" xmlns:w16cex="http://schemas.microsoft.com/office/word/2018/wordml/cex" xmlns:w16cid="http://schemas.microsoft.com/office/word/2016/wordml/cid" xmlns:w16="http://schemas.microsoft.com/office/word/2018/wordml" xmlns:w16du="http://schemas.microsoft.com/office/word/2023/wordml/word16du" xmlns:w16sdtdh="http://schemas.microsoft.com/office/word/2020/wordml/sdtdatahash" xmlns:w16se="http://schemas.microsoft.com/office/word/2015/wordml/symex" xmlns:wpg="http://schemas.microsoft.com/office/word/2010/wordprocessingGroup" xmlns:wpi="http://schemas.microsoft.com/office/word/2010/wordprocessingInk" xmlns:wne="http://schemas.microsoft.com/office/word/2006/wordml" xmlns:wps="http://schemas.microsoft.com/office/word/2010/wordprocessingShape" mc:Ignorable="w14 w15 w16se w16cid w16 w16cex w16sdtdh wp14">
   <w:p>
     <w:pPr>
-      <w:pStyle w:val="Footer"/>
+      <w:pStyle w:val="a4"/>
       <w:framePr w:wrap="around" w:vAnchor="text" w:hAnchor="margin" w:xAlign="right" w:y="1"/>
       <w:rPr>
-        <w:rStyle w:val="PageNumber"/>
+        <w:rStyle w:val="a6"/>
       </w:rPr>
     </w:pPr>
     <w:r>
@@ -2493,39 +2346,39 @@
     </w:r>
     <w:r>
       <w:rPr>
-        <w:rStyle w:val="PageNumber"/>
+        <w:rStyle w:val="a6"/>
       </w:rPr>
       <w:fldChar w:fldCharType="begin"/>
     </w:r>
     <w:r>
       <w:rPr>
-        <w:rStyle w:val="PageNumber"/>
+        <w:rStyle w:val="a6"/>
       </w:rPr>
       <w:instrText xml:space="preserve">PAGE  </w:instrText>
     </w:r>
     <w:r>
       <w:rPr>
-        <w:rStyle w:val="PageNumber"/>
+        <w:rStyle w:val="a6"/>
       </w:rPr>
       <w:fldChar w:fldCharType="separate"/>
     </w:r>
     <w:r>
       <w:rPr>
-        <w:rStyle w:val="PageNumber"/>
+        <w:rStyle w:val="a6"/>
         <w:noProof/>
       </w:rPr>
       <w:t>40</w:t>
     </w:r>
     <w:r>
       <w:rPr>
-        <w:rStyle w:val="PageNumber"/>
+        <w:rStyle w:val="a6"/>
       </w:rPr>
       <w:fldChar w:fldCharType="end"/>
     </w:r>
   </w:p>
   <w:p>
     <w:pPr>
-      <w:pStyle w:val="Footer"/>
+      <w:pStyle w:val="a4"/>
       <w:ind w:right="360"/>
     </w:pPr>
     <w:r>
@@ -4431,43 +4284,43 @@
 </file>
 
 <file path=word/footer3.xml><?xml version="1.0" encoding="utf-8"?>
-<w:ftr xmlns:wpc="http://schemas.microsoft.com/office/word/2010/wordprocessingCanvas" xmlns:cx="http://schemas.microsoft.com/office/drawing/2014/chartex" xmlns:cx1="http://schemas.microsoft.com/office/drawing/2015/9/8/chartex" xmlns:cx2="http://schemas.microsoft.com/office/drawing/2015/10/21/chartex" xmlns:cx3="http://schemas.microsoft.com/office/drawing/2016/5/9/chartex" xmlns:cx4="http://schemas.microsoft.com/office/drawing/2016/5/10/chartex" xmlns:cx5="http://schemas.microsoft.com/office/drawing/2016/5/11/chartex" xmlns:cx6="http://schemas.microsoft.com/office/drawing/2016/5/12/chartex" xmlns:cx7="http://schemas.microsoft.com/office/drawing/2016/5/13/chartex" xmlns:cx8="http://schemas.microsoft.com/office/drawing/2016/5/14/chartex" xmlns:mc="http://schemas.openxmlformats.org/markup-compatibility/2006" xmlns:aink="http://schemas.microsoft.com/office/drawing/2016/ink" xmlns:am3d="http://schemas.microsoft.com/office/drawing/2017/model3d" xmlns:o="urn:schemas-microsoft-com:office:office" xmlns:oel="http://schemas.microsoft.com/office/2019/extlst" xmlns:r="http://schemas.openxmlformats.org/officeDocument/2006/relationships" xmlns:m="http://schemas.openxmlformats.org/officeDocument/2006/math" xmlns:v="urn:schemas-microsoft-com:vml" xmlns:wp14="http://schemas.microsoft.com/office/word/2010/wordprocessingDrawing" xmlns:wp="http://schemas.openxmlformats.org/drawingml/2006/wordprocessingDrawing" xmlns:w10="urn:schemas-microsoft-com:office:word" xmlns:w="http://schemas.openxmlformats.org/wordprocessingml/2006/main" xmlns:w14="http://schemas.microsoft.com/office/word/2010/wordml" xmlns:w15="http://schemas.microsoft.com/office/word/2012/wordml" xmlns:w16cex="http://schemas.microsoft.com/office/word/2018/wordml/cex" xmlns:w16cid="http://schemas.microsoft.com/office/word/2016/wordml/cid" xmlns:w16="http://schemas.microsoft.com/office/word/2018/wordml" xmlns:w16sdtdh="http://schemas.microsoft.com/office/word/2020/wordml/sdtdatahash" xmlns:w16se="http://schemas.microsoft.com/office/word/2015/wordml/symex" xmlns:wpg="http://schemas.microsoft.com/office/word/2010/wordprocessingGroup" xmlns:wpi="http://schemas.microsoft.com/office/word/2010/wordprocessingInk" xmlns:wne="http://schemas.microsoft.com/office/word/2006/wordml" xmlns:wps="http://schemas.microsoft.com/office/word/2010/wordprocessingShape" mc:Ignorable="w14 w15 w16se w16cid w16 w16cex w16sdtdh wp14">
+<w:ftr xmlns:wpc="http://schemas.microsoft.com/office/word/2010/wordprocessingCanvas" xmlns:cx="http://schemas.microsoft.com/office/drawing/2014/chartex" xmlns:cx1="http://schemas.microsoft.com/office/drawing/2015/9/8/chartex" xmlns:cx2="http://schemas.microsoft.com/office/drawing/2015/10/21/chartex" xmlns:cx3="http://schemas.microsoft.com/office/drawing/2016/5/9/chartex" xmlns:cx4="http://schemas.microsoft.com/office/drawing/2016/5/10/chartex" xmlns:cx5="http://schemas.microsoft.com/office/drawing/2016/5/11/chartex" xmlns:cx6="http://schemas.microsoft.com/office/drawing/2016/5/12/chartex" xmlns:cx7="http://schemas.microsoft.com/office/drawing/2016/5/13/chartex" xmlns:cx8="http://schemas.microsoft.com/office/drawing/2016/5/14/chartex" xmlns:mc="http://schemas.openxmlformats.org/markup-compatibility/2006" xmlns:aink="http://schemas.microsoft.com/office/drawing/2016/ink" xmlns:am3d="http://schemas.microsoft.com/office/drawing/2017/model3d" xmlns:o="urn:schemas-microsoft-com:office:office" xmlns:oel="http://schemas.microsoft.com/office/2019/extlst" xmlns:r="http://schemas.openxmlformats.org/officeDocument/2006/relationships" xmlns:m="http://schemas.openxmlformats.org/officeDocument/2006/math" xmlns:v="urn:schemas-microsoft-com:vml" xmlns:wp14="http://schemas.microsoft.com/office/word/2010/wordprocessingDrawing" xmlns:wp="http://schemas.openxmlformats.org/drawingml/2006/wordprocessingDrawing" xmlns:w10="urn:schemas-microsoft-com:office:word" xmlns:w="http://schemas.openxmlformats.org/wordprocessingml/2006/main" xmlns:w14="http://schemas.microsoft.com/office/word/2010/wordml" xmlns:w15="http://schemas.microsoft.com/office/word/2012/wordml" xmlns:w16cex="http://schemas.microsoft.com/office/word/2018/wordml/cex" xmlns:w16cid="http://schemas.microsoft.com/office/word/2016/wordml/cid" xmlns:w16="http://schemas.microsoft.com/office/word/2018/wordml" xmlns:w16du="http://schemas.microsoft.com/office/word/2023/wordml/word16du" xmlns:w16sdtdh="http://schemas.microsoft.com/office/word/2020/wordml/sdtdatahash" xmlns:w16se="http://schemas.microsoft.com/office/word/2015/wordml/symex" xmlns:wpg="http://schemas.microsoft.com/office/word/2010/wordprocessingGroup" xmlns:wpi="http://schemas.microsoft.com/office/word/2010/wordprocessingInk" xmlns:wne="http://schemas.microsoft.com/office/word/2006/wordml" xmlns:wps="http://schemas.microsoft.com/office/word/2010/wordprocessingShape" mc:Ignorable="w14 w15 w16se w16cid w16 w16cex w16sdtdh wp14">
   <w:p>
     <w:pPr>
-      <w:pStyle w:val="Footer"/>
+      <w:pStyle w:val="a4"/>
       <w:framePr w:wrap="around" w:vAnchor="text" w:hAnchor="margin" w:xAlign="right" w:y="1"/>
       <w:rPr>
-        <w:rStyle w:val="PageNumber"/>
+        <w:rStyle w:val="a6"/>
       </w:rPr>
     </w:pPr>
     <w:r>
       <w:rPr>
-        <w:rStyle w:val="PageNumber"/>
+        <w:rStyle w:val="a6"/>
       </w:rPr>
       <w:fldChar w:fldCharType="begin"/>
     </w:r>
     <w:r>
       <w:rPr>
-        <w:rStyle w:val="PageNumber"/>
+        <w:rStyle w:val="a6"/>
       </w:rPr>
       <w:instrText xml:space="preserve">PAGE  </w:instrText>
     </w:r>
     <w:r>
       <w:rPr>
-        <w:rStyle w:val="PageNumber"/>
+        <w:rStyle w:val="a6"/>
       </w:rPr>
       <w:fldChar w:fldCharType="separate"/>
     </w:r>
     <w:r>
       <w:rPr>
-        <w:rStyle w:val="PageNumber"/>
+        <w:rStyle w:val="a6"/>
         <w:noProof/>
       </w:rPr>
       <w:t>39</w:t>
     </w:r>
     <w:r>
       <w:rPr>
-        <w:rStyle w:val="PageNumber"/>
+        <w:rStyle w:val="a6"/>
       </w:rPr>
       <w:fldChar w:fldCharType="end"/>
     </w:r>
@@ -4728,19 +4581,12 @@
         <w:rFonts w:ascii="GOST type B" w:hAnsi="GOST type B"/>
         <w:i/>
       </w:rPr>
-      <w:t xml:space="preserve"> </w:t>
-    </w:r>
-    <w:r>
-      <w:rPr>
-        <w:rFonts w:ascii="GOST type B" w:hAnsi="GOST type B"/>
-        <w:i/>
-      </w:rPr>
-      <w:t>Консульт.</w:t>
+      <w:t xml:space="preserve"> Консульт.</w:t>
     </w:r>
   </w:p>
   <w:p>
     <w:pPr>
-      <w:pStyle w:val="Footer"/>
+      <w:pStyle w:val="a4"/>
       <w:ind w:right="360"/>
       <w:rPr>
         <w:rFonts w:ascii="GOST type B" w:hAnsi="GOST type B"/>
@@ -4823,6 +4669,8 @@
                             <w:jc w:val="center"/>
                             <w:rPr>
                               <w:rFonts w:ascii="Times New Roman" w:hAnsi="Times New Roman"/>
+                              <w:b/>
+                              <w:bCs/>
                               <w:sz w:val="28"/>
                               <w:szCs w:val="28"/>
                             </w:rPr>
@@ -4830,6 +4678,8 @@
                           <w:r>
                             <w:rPr>
                               <w:rFonts w:ascii="Times New Roman" w:eastAsia="Calibri" w:hAnsi="Times New Roman"/>
+                              <w:b/>
+                              <w:bCs/>
                               <w:sz w:val="28"/>
                               <w:szCs w:val="28"/>
                               <w:lang w:eastAsia="en-US"/>
@@ -4874,6 +4724,8 @@
                       <w:jc w:val="center"/>
                       <w:rPr>
                         <w:rFonts w:ascii="Times New Roman" w:hAnsi="Times New Roman"/>
+                        <w:b/>
+                        <w:bCs/>
                         <w:sz w:val="28"/>
                         <w:szCs w:val="28"/>
                       </w:rPr>
@@ -4881,6 +4733,8 @@
                     <w:r>
                       <w:rPr>
                         <w:rFonts w:ascii="Times New Roman" w:eastAsia="Calibri" w:hAnsi="Times New Roman"/>
+                        <w:b/>
+                        <w:bCs/>
                         <w:sz w:val="28"/>
                         <w:szCs w:val="28"/>
                         <w:lang w:eastAsia="en-US"/>
@@ -6589,15 +6443,7 @@
                               <w:sz w:val="20"/>
                               <w:szCs w:val="20"/>
                             </w:rPr>
-                            <w:t xml:space="preserve"> </w:t>
-                          </w:r>
-                          <w:r>
-                            <w:rPr>
-                              <w:rFonts w:ascii="Times New Roman" w:hAnsi="Times New Roman"/>
-                              <w:sz w:val="20"/>
-                              <w:szCs w:val="20"/>
-                            </w:rPr>
-                            <w:t>Разраб.</w:t>
+                            <w:t xml:space="preserve"> Разраб.</w:t>
                           </w:r>
                         </w:p>
                       </w:txbxContent>
@@ -6636,15 +6482,7 @@
                         <w:sz w:val="20"/>
                         <w:szCs w:val="20"/>
                       </w:rPr>
-                      <w:t xml:space="preserve"> </w:t>
-                    </w:r>
-                    <w:r>
-                      <w:rPr>
-                        <w:rFonts w:ascii="Times New Roman" w:hAnsi="Times New Roman"/>
-                        <w:sz w:val="20"/>
-                        <w:szCs w:val="20"/>
-                      </w:rPr>
-                      <w:t>Разраб.</w:t>
+                      <w:t xml:space="preserve"> Разраб.</w:t>
                     </w:r>
                   </w:p>
                 </w:txbxContent>
@@ -7041,7 +6879,16 @@
                               <w:sz w:val="32"/>
                               <w:szCs w:val="28"/>
                             </w:rPr>
-                            <w:t>.01</w:t>
+                            <w:t>.0</w:t>
+                          </w:r>
+                          <w:r>
+                            <w:rPr>
+                              <w:rFonts w:ascii="Times New Roman" w:hAnsi="Times New Roman"/>
+                              <w:bCs/>
+                              <w:sz w:val="32"/>
+                              <w:szCs w:val="28"/>
+                            </w:rPr>
+                            <w:t>0</w:t>
                           </w:r>
                         </w:p>
                         <w:p>
@@ -7156,7 +7003,16 @@
                         <w:sz w:val="32"/>
                         <w:szCs w:val="28"/>
                       </w:rPr>
-                      <w:t>.01</w:t>
+                      <w:t>.0</w:t>
+                    </w:r>
+                    <w:r>
+                      <w:rPr>
+                        <w:rFonts w:ascii="Times New Roman" w:hAnsi="Times New Roman"/>
+                        <w:bCs/>
+                        <w:sz w:val="32"/>
+                        <w:szCs w:val="28"/>
+                      </w:rPr>
+                      <w:t>0</w:t>
                     </w:r>
                   </w:p>
                   <w:p>
@@ -9353,63 +9209,63 @@
     </w:r>
     <w:r>
       <w:rPr>
-        <w:rStyle w:val="PageNumber"/>
+        <w:rStyle w:val="a6"/>
       </w:rPr>
       <w:fldChar w:fldCharType="begin"/>
     </w:r>
     <w:r>
       <w:rPr>
-        <w:rStyle w:val="PageNumber"/>
+        <w:rStyle w:val="a6"/>
       </w:rPr>
       <w:instrText xml:space="preserve"> NUMPAGES </w:instrText>
     </w:r>
     <w:r>
       <w:rPr>
-        <w:rStyle w:val="PageNumber"/>
+        <w:rStyle w:val="a6"/>
       </w:rPr>
       <w:fldChar w:fldCharType="separate"/>
     </w:r>
     <w:r>
       <w:rPr>
-        <w:rStyle w:val="PageNumber"/>
+        <w:rStyle w:val="a6"/>
         <w:noProof/>
       </w:rPr>
       <w:t>2</w:t>
     </w:r>
     <w:r>
       <w:rPr>
-        <w:rStyle w:val="PageNumber"/>
+        <w:rStyle w:val="a6"/>
       </w:rPr>
       <w:fldChar w:fldCharType="end"/>
     </w:r>
     <w:r>
       <w:rPr>
-        <w:rStyle w:val="PageNumber"/>
+        <w:rStyle w:val="a6"/>
       </w:rPr>
       <w:fldChar w:fldCharType="begin"/>
     </w:r>
     <w:r>
       <w:rPr>
-        <w:rStyle w:val="PageNumber"/>
+        <w:rStyle w:val="a6"/>
       </w:rPr>
       <w:instrText xml:space="preserve"> NUMPAGES </w:instrText>
     </w:r>
     <w:r>
       <w:rPr>
-        <w:rStyle w:val="PageNumber"/>
+        <w:rStyle w:val="a6"/>
       </w:rPr>
       <w:fldChar w:fldCharType="separate"/>
     </w:r>
     <w:r>
       <w:rPr>
-        <w:rStyle w:val="PageNumber"/>
+        <w:rStyle w:val="a6"/>
         <w:noProof/>
       </w:rPr>
       <w:t>2</w:t>
     </w:r>
     <w:r>
       <w:rPr>
-        <w:rStyle w:val="PageNumber"/>
+        <w:rStyle w:val="a6"/>
       </w:rPr>
       <w:fldChar w:fldCharType="end"/>
     </w:r>
@@ -9418,7 +9274,7 @@
 </file>
 
 <file path=word/footnotes.xml><?xml version="1.0" encoding="utf-8"?>
-<w:footnotes xmlns:wpc="http://schemas.microsoft.com/office/word/2010/wordprocessingCanvas" xmlns:cx="http://schemas.microsoft.com/office/drawing/2014/chartex" xmlns:cx1="http://schemas.microsoft.com/office/drawing/2015/9/8/chartex" xmlns:cx2="http://schemas.microsoft.com/office/drawing/2015/10/21/chartex" xmlns:cx3="http://schemas.microsoft.com/office/drawing/2016/5/9/chartex" xmlns:cx4="http://schemas.microsoft.com/office/drawing/2016/5/10/chartex" xmlns:cx5="http://schemas.microsoft.com/office/drawing/2016/5/11/chartex" xmlns:cx6="http://schemas.microsoft.com/office/drawing/2016/5/12/chartex" xmlns:cx7="http://schemas.microsoft.com/office/drawing/2016/5/13/chartex" xmlns:cx8="http://schemas.microsoft.com/office/drawing/2016/5/14/chartex" xmlns:mc="http://schemas.openxmlformats.org/markup-compatibility/2006" xmlns:aink="http://schemas.microsoft.com/office/drawing/2016/ink" xmlns:am3d="http://schemas.microsoft.com/office/drawing/2017/model3d" xmlns:o="urn:schemas-microsoft-com:office:office" xmlns:oel="http://schemas.microsoft.com/office/2019/extlst" xmlns:r="http://schemas.openxmlformats.org/officeDocument/2006/relationships" xmlns:m="http://schemas.openxmlformats.org/officeDocument/2006/math" xmlns:v="urn:schemas-microsoft-com:vml" xmlns:wp14="http://schemas.microsoft.com/office/word/2010/wordprocessingDrawing" xmlns:wp="http://schemas.openxmlformats.org/drawingml/2006/wordprocessingDrawing" xmlns:w10="urn:schemas-microsoft-com:office:word" xmlns:w="http://schemas.openxmlformats.org/wordprocessingml/2006/main" xmlns:w14="http://schemas.microsoft.com/office/word/2010/wordml" xmlns:w15="http://schemas.microsoft.com/office/word/2012/wordml" xmlns:w16cex="http://schemas.microsoft.com/office/word/2018/wordml/cex" xmlns:w16cid="http://schemas.microsoft.com/office/word/2016/wordml/cid" xmlns:w16="http://schemas.microsoft.com/office/word/2018/wordml" xmlns:w16sdtdh="http://schemas.microsoft.com/office/word/2020/wordml/sdtdatahash" xmlns:w16se="http://schemas.microsoft.com/office/word/2015/wordml/symex" xmlns:wpg="http://schemas.microsoft.com/office/word/2010/wordprocessingGroup" xmlns:wpi="http://schemas.microsoft.com/office/word/2010/wordprocessingInk" xmlns:wne="http://schemas.microsoft.com/office/word/2006/wordml" xmlns:wps="http://schemas.microsoft.com/office/word/2010/wordprocessingShape" mc:Ignorable="w14 w15 w16se w16cid w16 w16cex w16sdtdh wp14">
+<w:footnotes xmlns:wpc="http://schemas.microsoft.com/office/word/2010/wordprocessingCanvas" xmlns:cx="http://schemas.microsoft.com/office/drawing/2014/chartex" xmlns:cx1="http://schemas.microsoft.com/office/drawing/2015/9/8/chartex" xmlns:cx2="http://schemas.microsoft.com/office/drawing/2015/10/21/chartex" xmlns:cx3="http://schemas.microsoft.com/office/drawing/2016/5/9/chartex" xmlns:cx4="http://schemas.microsoft.com/office/drawing/2016/5/10/chartex" xmlns:cx5="http://schemas.microsoft.com/office/drawing/2016/5/11/chartex" xmlns:cx6="http://schemas.microsoft.com/office/drawing/2016/5/12/chartex" xmlns:cx7="http://schemas.microsoft.com/office/drawing/2016/5/13/chartex" xmlns:cx8="http://schemas.microsoft.com/office/drawing/2016/5/14/chartex" xmlns:mc="http://schemas.openxmlformats.org/markup-compatibility/2006" xmlns:aink="http://schemas.microsoft.com/office/drawing/2016/ink" xmlns:am3d="http://schemas.microsoft.com/office/drawing/2017/model3d" xmlns:o="urn:schemas-microsoft-com:office:office" xmlns:oel="http://schemas.microsoft.com/office/2019/extlst" xmlns:r="http://schemas.openxmlformats.org/officeDocument/2006/relationships" xmlns:m="http://schemas.openxmlformats.org/officeDocument/2006/math" xmlns:v="urn:schemas-microsoft-com:vml" xmlns:wp14="http://schemas.microsoft.com/office/word/2010/wordprocessingDrawing" xmlns:wp="http://schemas.openxmlformats.org/drawingml/2006/wordprocessingDrawing" xmlns:w10="urn:schemas-microsoft-com:office:word" xmlns:w="http://schemas.openxmlformats.org/wordprocessingml/2006/main" xmlns:w14="http://schemas.microsoft.com/office/word/2010/wordml" xmlns:w15="http://schemas.microsoft.com/office/word/2012/wordml" xmlns:w16cex="http://schemas.microsoft.com/office/word/2018/wordml/cex" xmlns:w16cid="http://schemas.microsoft.com/office/word/2016/wordml/cid" xmlns:w16="http://schemas.microsoft.com/office/word/2018/wordml" xmlns:w16du="http://schemas.microsoft.com/office/word/2023/wordml/word16du" xmlns:w16sdtdh="http://schemas.microsoft.com/office/word/2020/wordml/sdtdatahash" xmlns:w16se="http://schemas.microsoft.com/office/word/2015/wordml/symex" xmlns:wpg="http://schemas.microsoft.com/office/word/2010/wordprocessingGroup" xmlns:wpi="http://schemas.microsoft.com/office/word/2010/wordprocessingInk" xmlns:wne="http://schemas.microsoft.com/office/word/2006/wordml" xmlns:wps="http://schemas.microsoft.com/office/word/2010/wordprocessingShape" mc:Ignorable="w14 w15 w16se w16cid w16 w16cex w16sdtdh wp14">
   <w:footnote w:type="separator" w:id="-1">
     <w:p>
       <w:r>
@@ -9437,10 +9293,10 @@
 </file>
 
 <file path=word/header1.xml><?xml version="1.0" encoding="utf-8"?>
-<w:hdr xmlns:wpc="http://schemas.microsoft.com/office/word/2010/wordprocessingCanvas" xmlns:cx="http://schemas.microsoft.com/office/drawing/2014/chartex" xmlns:cx1="http://schemas.microsoft.com/office/drawing/2015/9/8/chartex" xmlns:cx2="http://schemas.microsoft.com/office/drawing/2015/10/21/chartex" xmlns:cx3="http://schemas.microsoft.com/office/drawing/2016/5/9/chartex" xmlns:cx4="http://schemas.microsoft.com/office/drawing/2016/5/10/chartex" xmlns:cx5="http://schemas.microsoft.com/office/drawing/2016/5/11/chartex" xmlns:cx6="http://schemas.microsoft.com/office/drawing/2016/5/12/chartex" xmlns:cx7="http://schemas.microsoft.com/office/drawing/2016/5/13/chartex" xmlns:cx8="http://schemas.microsoft.com/office/drawing/2016/5/14/chartex" xmlns:mc="http://schemas.openxmlformats.org/markup-compatibility/2006" xmlns:aink="http://schemas.microsoft.com/office/drawing/2016/ink" xmlns:am3d="http://schemas.microsoft.com/office/drawing/2017/model3d" xmlns:o="urn:schemas-microsoft-com:office:office" xmlns:oel="http://schemas.microsoft.com/office/2019/extlst" xmlns:r="http://schemas.openxmlformats.org/officeDocument/2006/relationships" xmlns:m="http://schemas.openxmlformats.org/officeDocument/2006/math" xmlns:v="urn:schemas-microsoft-com:vml" xmlns:wp14="http://schemas.microsoft.com/office/word/2010/wordprocessingDrawing" xmlns:wp="http://schemas.openxmlformats.org/drawingml/2006/wordprocessingDrawing" xmlns:w10="urn:schemas-microsoft-com:office:word" xmlns:w="http://schemas.openxmlformats.org/wordprocessingml/2006/main" xmlns:w14="http://schemas.microsoft.com/office/word/2010/wordml" xmlns:w15="http://schemas.microsoft.com/office/word/2012/wordml" xmlns:w16cex="http://schemas.microsoft.com/office/word/2018/wordml/cex" xmlns:w16cid="http://schemas.microsoft.com/office/word/2016/wordml/cid" xmlns:w16="http://schemas.microsoft.com/office/word/2018/wordml" xmlns:w16sdtdh="http://schemas.microsoft.com/office/word/2020/wordml/sdtdatahash" xmlns:w16se="http://schemas.microsoft.com/office/word/2015/wordml/symex" xmlns:wpg="http://schemas.microsoft.com/office/word/2010/wordprocessingGroup" xmlns:wpi="http://schemas.microsoft.com/office/word/2010/wordprocessingInk" xmlns:wne="http://schemas.microsoft.com/office/word/2006/wordml" xmlns:wps="http://schemas.microsoft.com/office/word/2010/wordprocessingShape" mc:Ignorable="w14 w15 w16se w16cid w16 w16cex w16sdtdh wp14">
+<w:hdr xmlns:wpc="http://schemas.microsoft.com/office/word/2010/wordprocessingCanvas" xmlns:cx="http://schemas.microsoft.com/office/drawing/2014/chartex" xmlns:cx1="http://schemas.microsoft.com/office/drawing/2015/9/8/chartex" xmlns:cx2="http://schemas.microsoft.com/office/drawing/2015/10/21/chartex" xmlns:cx3="http://schemas.microsoft.com/office/drawing/2016/5/9/chartex" xmlns:cx4="http://schemas.microsoft.com/office/drawing/2016/5/10/chartex" xmlns:cx5="http://schemas.microsoft.com/office/drawing/2016/5/11/chartex" xmlns:cx6="http://schemas.microsoft.com/office/drawing/2016/5/12/chartex" xmlns:cx7="http://schemas.microsoft.com/office/drawing/2016/5/13/chartex" xmlns:cx8="http://schemas.microsoft.com/office/drawing/2016/5/14/chartex" xmlns:mc="http://schemas.openxmlformats.org/markup-compatibility/2006" xmlns:aink="http://schemas.microsoft.com/office/drawing/2016/ink" xmlns:am3d="http://schemas.microsoft.com/office/drawing/2017/model3d" xmlns:o="urn:schemas-microsoft-com:office:office" xmlns:oel="http://schemas.microsoft.com/office/2019/extlst" xmlns:r="http://schemas.openxmlformats.org/officeDocument/2006/relationships" xmlns:m="http://schemas.openxmlformats.org/officeDocument/2006/math" xmlns:v="urn:schemas-microsoft-com:vml" xmlns:wp14="http://schemas.microsoft.com/office/word/2010/wordprocessingDrawing" xmlns:wp="http://schemas.openxmlformats.org/drawingml/2006/wordprocessingDrawing" xmlns:w10="urn:schemas-microsoft-com:office:word" xmlns:w="http://schemas.openxmlformats.org/wordprocessingml/2006/main" xmlns:w14="http://schemas.microsoft.com/office/word/2010/wordml" xmlns:w15="http://schemas.microsoft.com/office/word/2012/wordml" xmlns:w16cex="http://schemas.microsoft.com/office/word/2018/wordml/cex" xmlns:w16cid="http://schemas.microsoft.com/office/word/2016/wordml/cid" xmlns:w16="http://schemas.microsoft.com/office/word/2018/wordml" xmlns:w16du="http://schemas.microsoft.com/office/word/2023/wordml/word16du" xmlns:w16sdtdh="http://schemas.microsoft.com/office/word/2020/wordml/sdtdatahash" xmlns:w16se="http://schemas.microsoft.com/office/word/2015/wordml/symex" xmlns:wpg="http://schemas.microsoft.com/office/word/2010/wordprocessingGroup" xmlns:wpi="http://schemas.microsoft.com/office/word/2010/wordprocessingInk" xmlns:wne="http://schemas.microsoft.com/office/word/2006/wordml" xmlns:wps="http://schemas.microsoft.com/office/word/2010/wordprocessingShape" mc:Ignorable="w14 w15 w16se w16cid w16 w16cex w16sdtdh wp14">
   <w:p>
     <w:pPr>
-      <w:pStyle w:val="Header"/>
+      <w:pStyle w:val="a3"/>
     </w:pPr>
     <w:r>
       <w:rPr>
@@ -9544,7 +9400,7 @@
 </file>
 
 <file path=word/numbering.xml><?xml version="1.0" encoding="utf-8"?>
-<w:numbering xmlns:wpc="http://schemas.microsoft.com/office/word/2010/wordprocessingCanvas" xmlns:cx="http://schemas.microsoft.com/office/drawing/2014/chartex" xmlns:cx1="http://schemas.microsoft.com/office/drawing/2015/9/8/chartex" xmlns:cx2="http://schemas.microsoft.com/office/drawing/2015/10/21/chartex" xmlns:cx3="http://schemas.microsoft.com/office/drawing/2016/5/9/chartex" xmlns:cx4="http://schemas.microsoft.com/office/drawing/2016/5/10/chartex" xmlns:cx5="http://schemas.microsoft.com/office/drawing/2016/5/11/chartex" xmlns:cx6="http://schemas.microsoft.com/office/drawing/2016/5/12/chartex" xmlns:cx7="http://schemas.microsoft.com/office/drawing/2016/5/13/chartex" xmlns:cx8="http://schemas.microsoft.com/office/drawing/2016/5/14/chartex" xmlns:mc="http://schemas.openxmlformats.org/markup-compatibility/2006" xmlns:aink="http://schemas.microsoft.com/office/drawing/2016/ink" xmlns:am3d="http://schemas.microsoft.com/office/drawing/2017/model3d" xmlns:o="urn:schemas-microsoft-com:office:office" xmlns:oel="http://schemas.microsoft.com/office/2019/extlst" xmlns:r="http://schemas.openxmlformats.org/officeDocument/2006/relationships" xmlns:m="http://schemas.openxmlformats.org/officeDocument/2006/math" xmlns:v="urn:schemas-microsoft-com:vml" xmlns:wp14="http://schemas.microsoft.com/office/word/2010/wordprocessingDrawing" xmlns:wp="http://schemas.openxmlformats.org/drawingml/2006/wordprocessingDrawing" xmlns:w10="urn:schemas-microsoft-com:office:word" xmlns:w="http://schemas.openxmlformats.org/wordprocessingml/2006/main" xmlns:w14="http://schemas.microsoft.com/office/word/2010/wordml" xmlns:w15="http://schemas.microsoft.com/office/word/2012/wordml" xmlns:w16cex="http://schemas.microsoft.com/office/word/2018/wordml/cex" xmlns:w16cid="http://schemas.microsoft.com/office/word/2016/wordml/cid" xmlns:w16="http://schemas.microsoft.com/office/word/2018/wordml" xmlns:w16sdtdh="http://schemas.microsoft.com/office/word/2020/wordml/sdtdatahash" xmlns:w16se="http://schemas.microsoft.com/office/word/2015/wordml/symex" xmlns:wpg="http://schemas.microsoft.com/office/word/2010/wordprocessingGroup" xmlns:wpi="http://schemas.microsoft.com/office/word/2010/wordprocessingInk" xmlns:wne="http://schemas.microsoft.com/office/word/2006/wordml" xmlns:wps="http://schemas.microsoft.com/office/word/2010/wordprocessingShape" mc:Ignorable="w14 w15 w16se w16cid w16 w16cex w16sdtdh wp14">
+<w:numbering xmlns:wpc="http://schemas.microsoft.com/office/word/2010/wordprocessingCanvas" xmlns:cx="http://schemas.microsoft.com/office/drawing/2014/chartex" xmlns:cx1="http://schemas.microsoft.com/office/drawing/2015/9/8/chartex" xmlns:cx2="http://schemas.microsoft.com/office/drawing/2015/10/21/chartex" xmlns:cx3="http://schemas.microsoft.com/office/drawing/2016/5/9/chartex" xmlns:cx4="http://schemas.microsoft.com/office/drawing/2016/5/10/chartex" xmlns:cx5="http://schemas.microsoft.com/office/drawing/2016/5/11/chartex" xmlns:cx6="http://schemas.microsoft.com/office/drawing/2016/5/12/chartex" xmlns:cx7="http://schemas.microsoft.com/office/drawing/2016/5/13/chartex" xmlns:cx8="http://schemas.microsoft.com/office/drawing/2016/5/14/chartex" xmlns:mc="http://schemas.openxmlformats.org/markup-compatibility/2006" xmlns:aink="http://schemas.microsoft.com/office/drawing/2016/ink" xmlns:am3d="http://schemas.microsoft.com/office/drawing/2017/model3d" xmlns:o="urn:schemas-microsoft-com:office:office" xmlns:oel="http://schemas.microsoft.com/office/2019/extlst" xmlns:r="http://schemas.openxmlformats.org/officeDocument/2006/relationships" xmlns:m="http://schemas.openxmlformats.org/officeDocument/2006/math" xmlns:v="urn:schemas-microsoft-com:vml" xmlns:wp14="http://schemas.microsoft.com/office/word/2010/wordprocessingDrawing" xmlns:wp="http://schemas.openxmlformats.org/drawingml/2006/wordprocessingDrawing" xmlns:w10="urn:schemas-microsoft-com:office:word" xmlns:w="http://schemas.openxmlformats.org/wordprocessingml/2006/main" xmlns:w14="http://schemas.microsoft.com/office/word/2010/wordml" xmlns:w15="http://schemas.microsoft.com/office/word/2012/wordml" xmlns:w16cex="http://schemas.microsoft.com/office/word/2018/wordml/cex" xmlns:w16cid="http://schemas.microsoft.com/office/word/2016/wordml/cid" xmlns:w16="http://schemas.microsoft.com/office/word/2018/wordml" xmlns:w16du="http://schemas.microsoft.com/office/word/2023/wordml/word16du" xmlns:w16sdtdh="http://schemas.microsoft.com/office/word/2020/wordml/sdtdatahash" xmlns:w16se="http://schemas.microsoft.com/office/word/2015/wordml/symex" xmlns:wpg="http://schemas.microsoft.com/office/word/2010/wordprocessingGroup" xmlns:wpi="http://schemas.microsoft.com/office/word/2010/wordprocessingInk" xmlns:wne="http://schemas.microsoft.com/office/word/2006/wordml" xmlns:wps="http://schemas.microsoft.com/office/word/2010/wordprocessingShape" mc:Ignorable="w14 w15 w16se w16cid w16 w16cex w16sdtdh wp14">
   <w:abstractNum w:abstractNumId="0" w15:restartNumberingAfterBreak="0">
     <w:nsid w:val="086F377C"/>
     <w:multiLevelType w:val="hybridMultilevel"/>
@@ -12934,106 +12790,106 @@
       </w:pPr>
     </w:lvl>
   </w:abstractNum>
-  <w:num w:numId="1">
+  <w:num w:numId="1" w16cid:durableId="1372195100">
     <w:abstractNumId w:val="8"/>
   </w:num>
-  <w:num w:numId="2">
+  <w:num w:numId="2" w16cid:durableId="849180224">
     <w:abstractNumId w:val="10"/>
   </w:num>
-  <w:num w:numId="3">
+  <w:num w:numId="3" w16cid:durableId="644437377">
     <w:abstractNumId w:val="16"/>
   </w:num>
-  <w:num w:numId="4">
+  <w:num w:numId="4" w16cid:durableId="268974334">
     <w:abstractNumId w:val="1"/>
   </w:num>
-  <w:num w:numId="5">
+  <w:num w:numId="5" w16cid:durableId="1757749559">
     <w:abstractNumId w:val="15"/>
   </w:num>
-  <w:num w:numId="6">
+  <w:num w:numId="6" w16cid:durableId="1582643706">
     <w:abstractNumId w:val="0"/>
   </w:num>
-  <w:num w:numId="7">
+  <w:num w:numId="7" w16cid:durableId="260529713">
     <w:abstractNumId w:val="6"/>
   </w:num>
-  <w:num w:numId="8">
+  <w:num w:numId="8" w16cid:durableId="1981304205">
     <w:abstractNumId w:val="27"/>
   </w:num>
-  <w:num w:numId="9">
+  <w:num w:numId="9" w16cid:durableId="2097438631">
     <w:abstractNumId w:val="18"/>
   </w:num>
-  <w:num w:numId="10">
+  <w:num w:numId="10" w16cid:durableId="1948194739">
     <w:abstractNumId w:val="30"/>
   </w:num>
-  <w:num w:numId="11">
+  <w:num w:numId="11" w16cid:durableId="33428148">
     <w:abstractNumId w:val="33"/>
   </w:num>
-  <w:num w:numId="12">
+  <w:num w:numId="12" w16cid:durableId="542251240">
     <w:abstractNumId w:val="17"/>
   </w:num>
-  <w:num w:numId="13">
+  <w:num w:numId="13" w16cid:durableId="448402711">
     <w:abstractNumId w:val="2"/>
   </w:num>
-  <w:num w:numId="14">
+  <w:num w:numId="14" w16cid:durableId="1722711520">
     <w:abstractNumId w:val="4"/>
   </w:num>
-  <w:num w:numId="15">
+  <w:num w:numId="15" w16cid:durableId="118107916">
     <w:abstractNumId w:val="26"/>
   </w:num>
-  <w:num w:numId="16">
+  <w:num w:numId="16" w16cid:durableId="926232293">
     <w:abstractNumId w:val="14"/>
   </w:num>
-  <w:num w:numId="17">
+  <w:num w:numId="17" w16cid:durableId="1291134678">
     <w:abstractNumId w:val="5"/>
   </w:num>
-  <w:num w:numId="18">
+  <w:num w:numId="18" w16cid:durableId="710492572">
     <w:abstractNumId w:val="21"/>
   </w:num>
-  <w:num w:numId="19">
+  <w:num w:numId="19" w16cid:durableId="1266114260">
     <w:abstractNumId w:val="11"/>
   </w:num>
-  <w:num w:numId="20">
+  <w:num w:numId="20" w16cid:durableId="243607853">
     <w:abstractNumId w:val="13"/>
   </w:num>
-  <w:num w:numId="21">
+  <w:num w:numId="21" w16cid:durableId="1966890073">
     <w:abstractNumId w:val="24"/>
   </w:num>
-  <w:num w:numId="22">
+  <w:num w:numId="22" w16cid:durableId="1817450457">
     <w:abstractNumId w:val="7"/>
   </w:num>
-  <w:num w:numId="23">
+  <w:num w:numId="23" w16cid:durableId="996155667">
     <w:abstractNumId w:val="12"/>
   </w:num>
-  <w:num w:numId="24">
+  <w:num w:numId="24" w16cid:durableId="187834557">
     <w:abstractNumId w:val="25"/>
   </w:num>
-  <w:num w:numId="25">
+  <w:num w:numId="25" w16cid:durableId="1887063716">
     <w:abstractNumId w:val="23"/>
   </w:num>
-  <w:num w:numId="26">
+  <w:num w:numId="26" w16cid:durableId="1397968472">
     <w:abstractNumId w:val="3"/>
   </w:num>
-  <w:num w:numId="27">
+  <w:num w:numId="27" w16cid:durableId="168714503">
     <w:abstractNumId w:val="19"/>
   </w:num>
-  <w:num w:numId="28">
+  <w:num w:numId="28" w16cid:durableId="1932200745">
     <w:abstractNumId w:val="22"/>
   </w:num>
-  <w:num w:numId="29">
+  <w:num w:numId="29" w16cid:durableId="926769444">
     <w:abstractNumId w:val="31"/>
   </w:num>
-  <w:num w:numId="30">
+  <w:num w:numId="30" w16cid:durableId="1118528707">
     <w:abstractNumId w:val="32"/>
   </w:num>
-  <w:num w:numId="31">
+  <w:num w:numId="31" w16cid:durableId="411588069">
     <w:abstractNumId w:val="29"/>
   </w:num>
-  <w:num w:numId="32">
+  <w:num w:numId="32" w16cid:durableId="2112240162">
     <w:abstractNumId w:val="28"/>
   </w:num>
-  <w:num w:numId="33">
+  <w:num w:numId="33" w16cid:durableId="1729066714">
     <w:abstractNumId w:val="9"/>
   </w:num>
-  <w:num w:numId="34">
+  <w:num w:numId="34" w16cid:durableId="396366011">
     <w:abstractNumId w:val="20"/>
   </w:num>
 </w:numbering>
@@ -13156,6 +13012,7 @@
     <w:lsdException w:name="HTML Sample" w:semiHidden="1" w:unhideWhenUsed="1"/>
     <w:lsdException w:name="HTML Typewriter" w:semiHidden="1" w:unhideWhenUsed="1"/>
     <w:lsdException w:name="HTML Variable" w:semiHidden="1" w:unhideWhenUsed="1"/>
+    <w:lsdException w:name="Normal Table" w:semiHidden="1" w:unhideWhenUsed="1"/>
     <w:lsdException w:name="annotation subject" w:semiHidden="1" w:unhideWhenUsed="1"/>
     <w:lsdException w:name="No List" w:semiHidden="1" w:unhideWhenUsed="1"/>
     <w:lsdException w:name="Outline List 1" w:semiHidden="1" w:unhideWhenUsed="1"/>
@@ -13198,8 +13055,11 @@
     <w:lsdException w:name="Table Contemporary" w:semiHidden="1" w:unhideWhenUsed="1"/>
     <w:lsdException w:name="Table Elegant" w:semiHidden="1" w:unhideWhenUsed="1"/>
     <w:lsdException w:name="Table Professional" w:semiHidden="1" w:unhideWhenUsed="1"/>
+    <w:lsdException w:name="Table Subtle 1" w:semiHidden="1" w:unhideWhenUsed="1"/>
     <w:lsdException w:name="Table Subtle 2" w:semiHidden="1" w:unhideWhenUsed="1"/>
     <w:lsdException w:name="Table Web 1" w:semiHidden="1" w:unhideWhenUsed="1"/>
+    <w:lsdException w:name="Table Web 2" w:semiHidden="1" w:unhideWhenUsed="1"/>
+    <w:lsdException w:name="Table Web 3" w:semiHidden="1" w:unhideWhenUsed="1"/>
     <w:lsdException w:name="Balloon Text" w:semiHidden="1" w:unhideWhenUsed="1"/>
     <w:lsdException w:name="Table Grid" w:uiPriority="0"/>
     <w:lsdException w:name="Table Theme" w:semiHidden="1" w:unhideWhenUsed="1"/>
@@ -13424,7 +13284,7 @@
     <w:lsdException w:name="Unresolved Mention" w:semiHidden="1" w:unhideWhenUsed="1"/>
     <w:lsdException w:name="Smart Link" w:semiHidden="1" w:unhideWhenUsed="1"/>
   </w:latentStyles>
-  <w:style w:type="paragraph" w:default="1" w:styleId="Normal">
+  <w:style w:type="paragraph" w:default="1" w:styleId="a">
     <w:name w:val="Normal"/>
     <w:qFormat/>
     <w:rsid w:val="007132AD"/>
@@ -13437,11 +13297,11 @@
       <w:szCs w:val="22"/>
     </w:rPr>
   </w:style>
-  <w:style w:type="paragraph" w:styleId="Heading1">
+  <w:style w:type="paragraph" w:styleId="1">
     <w:name w:val="heading 1"/>
-    <w:basedOn w:val="Normal"/>
-    <w:next w:val="Normal"/>
-    <w:link w:val="Heading1Char"/>
+    <w:basedOn w:val="a"/>
+    <w:next w:val="a"/>
+    <w:link w:val="10"/>
     <w:qFormat/>
     <w:rsid w:val="00661011"/>
     <w:pPr>
@@ -13455,11 +13315,11 @@
       <w:sz w:val="56"/>
     </w:rPr>
   </w:style>
-  <w:style w:type="paragraph" w:styleId="Heading2">
+  <w:style w:type="paragraph" w:styleId="2">
     <w:name w:val="heading 2"/>
-    <w:basedOn w:val="Normal"/>
-    <w:next w:val="Normal"/>
-    <w:link w:val="Heading2Char"/>
+    <w:basedOn w:val="a"/>
+    <w:next w:val="a"/>
+    <w:link w:val="20"/>
     <w:qFormat/>
     <w:rsid w:val="00661011"/>
     <w:pPr>
@@ -13473,11 +13333,11 @@
       <w:sz w:val="40"/>
     </w:rPr>
   </w:style>
-  <w:style w:type="paragraph" w:styleId="Heading3">
+  <w:style w:type="paragraph" w:styleId="3">
     <w:name w:val="heading 3"/>
-    <w:basedOn w:val="Normal"/>
-    <w:next w:val="Normal"/>
-    <w:link w:val="Heading3Char"/>
+    <w:basedOn w:val="a"/>
+    <w:next w:val="a"/>
+    <w:link w:val="30"/>
     <w:qFormat/>
     <w:rsid w:val="00661011"/>
     <w:pPr>
@@ -13491,10 +13351,10 @@
       <w:sz w:val="28"/>
     </w:rPr>
   </w:style>
-  <w:style w:type="paragraph" w:styleId="Heading4">
+  <w:style w:type="paragraph" w:styleId="4">
     <w:name w:val="heading 4"/>
-    <w:basedOn w:val="Normal"/>
-    <w:next w:val="Normal"/>
+    <w:basedOn w:val="a"/>
+    <w:next w:val="a"/>
     <w:qFormat/>
     <w:rsid w:val="008C0236"/>
     <w:pPr>
@@ -13509,10 +13369,10 @@
       <w:szCs w:val="28"/>
     </w:rPr>
   </w:style>
-  <w:style w:type="paragraph" w:styleId="Heading5">
+  <w:style w:type="paragraph" w:styleId="5">
     <w:name w:val="heading 5"/>
-    <w:basedOn w:val="Normal"/>
-    <w:next w:val="Normal"/>
+    <w:basedOn w:val="a"/>
+    <w:next w:val="a"/>
     <w:qFormat/>
     <w:rsid w:val="008C0236"/>
     <w:pPr>
@@ -13528,11 +13388,11 @@
       <w:szCs w:val="26"/>
     </w:rPr>
   </w:style>
-  <w:style w:type="paragraph" w:styleId="Heading7">
+  <w:style w:type="paragraph" w:styleId="7">
     <w:name w:val="heading 7"/>
-    <w:basedOn w:val="Normal"/>
-    <w:next w:val="Normal"/>
-    <w:link w:val="Heading7Char"/>
+    <w:basedOn w:val="a"/>
+    <w:next w:val="a"/>
+    <w:link w:val="70"/>
     <w:qFormat/>
     <w:rsid w:val="007132AD"/>
     <w:pPr>
@@ -13544,13 +13404,13 @@
       <w:szCs w:val="24"/>
     </w:rPr>
   </w:style>
-  <w:style w:type="character" w:default="1" w:styleId="DefaultParagraphFont">
+  <w:style w:type="character" w:default="1" w:styleId="a0">
     <w:name w:val="Default Paragraph Font"/>
     <w:uiPriority w:val="1"/>
     <w:semiHidden/>
     <w:unhideWhenUsed/>
   </w:style>
-  <w:style w:type="table" w:default="1" w:styleId="TableNormal">
+  <w:style w:type="table" w:default="1" w:styleId="a1">
     <w:name w:val="Normal Table"/>
     <w:uiPriority w:val="99"/>
     <w:semiHidden/>
@@ -13565,17 +13425,17 @@
       </w:tblCellMar>
     </w:tblPr>
   </w:style>
-  <w:style w:type="numbering" w:default="1" w:styleId="NoList">
+  <w:style w:type="numbering" w:default="1" w:styleId="a2">
     <w:name w:val="No List"/>
     <w:uiPriority w:val="99"/>
     <w:semiHidden/>
     <w:unhideWhenUsed/>
   </w:style>
-  <w:style w:type="paragraph" w:styleId="Header">
+  <w:style w:type="paragraph" w:styleId="a3">
     <w:name w:val="header"/>
     <w:aliases w:val="Верхний колонтитул Знак,Верхний колонтитул Знак Знак,Верхний колонтитул1 Знак,Верхний колонтитул1"/>
-    <w:basedOn w:val="Normal"/>
-    <w:link w:val="HeaderChar"/>
+    <w:basedOn w:val="a"/>
+    <w:link w:val="11"/>
     <w:rsid w:val="00661011"/>
     <w:pPr>
       <w:tabs>
@@ -13584,10 +13444,10 @@
       </w:tabs>
     </w:pPr>
   </w:style>
-  <w:style w:type="paragraph" w:styleId="Footer">
+  <w:style w:type="paragraph" w:styleId="a4">
     <w:name w:val="footer"/>
-    <w:basedOn w:val="Normal"/>
-    <w:link w:val="FooterChar"/>
+    <w:basedOn w:val="a"/>
+    <w:link w:val="a5"/>
     <w:rsid w:val="00661011"/>
     <w:pPr>
       <w:tabs>
@@ -13596,14 +13456,14 @@
       </w:tabs>
     </w:pPr>
   </w:style>
-  <w:style w:type="character" w:styleId="PageNumber">
+  <w:style w:type="character" w:styleId="a6">
     <w:name w:val="page number"/>
-    <w:basedOn w:val="DefaultParagraphFont"/>
+    <w:basedOn w:val="a0"/>
     <w:rsid w:val="00661011"/>
   </w:style>
-  <w:style w:type="table" w:styleId="TableGrid">
+  <w:style w:type="table" w:styleId="a7">
     <w:name w:val="Table Grid"/>
-    <w:basedOn w:val="TableNormal"/>
+    <w:basedOn w:val="a1"/>
     <w:rsid w:val="005B7811"/>
     <w:tblPr>
       <w:tblBorders>
@@ -13616,53 +13476,53 @@
       </w:tblBorders>
     </w:tblPr>
   </w:style>
-  <w:style w:type="paragraph" w:styleId="TOC1">
+  <w:style w:type="paragraph" w:styleId="12">
     <w:name w:val="toc 1"/>
-    <w:basedOn w:val="Normal"/>
-    <w:next w:val="Normal"/>
+    <w:basedOn w:val="a"/>
+    <w:next w:val="a"/>
     <w:autoRedefine/>
     <w:semiHidden/>
     <w:rsid w:val="00B82C75"/>
   </w:style>
-  <w:style w:type="character" w:customStyle="1" w:styleId="HeaderChar">
-    <w:name w:val="Header Char"/>
-    <w:aliases w:val="Верхний колонтитул Знак Char,Верхний колонтитул Знак Знак Char,Верхний колонтитул1 Знак Char,Верхний колонтитул1 Char"/>
-    <w:link w:val="Header"/>
+  <w:style w:type="character" w:customStyle="1" w:styleId="11">
+    <w:name w:val="Верхний колонтитул Знак1"/>
+    <w:aliases w:val="Верхний колонтитул Знак Знак1,Верхний колонтитул Знак Знак Знак,Верхний колонтитул1 Знак Знак,Верхний колонтитул1 Знак1"/>
+    <w:link w:val="a3"/>
     <w:rsid w:val="00F679D0"/>
     <w:rPr>
       <w:lang w:val="ru-RU" w:eastAsia="ru-RU" w:bidi="ar-SA"/>
     </w:rPr>
   </w:style>
-  <w:style w:type="paragraph" w:styleId="BodyText">
+  <w:style w:type="paragraph" w:styleId="a8">
     <w:name w:val="Body Text"/>
-    <w:basedOn w:val="Normal"/>
+    <w:basedOn w:val="a"/>
     <w:rsid w:val="000534AE"/>
     <w:rPr>
       <w:sz w:val="28"/>
       <w:szCs w:val="24"/>
     </w:rPr>
   </w:style>
-  <w:style w:type="paragraph" w:styleId="BodyText2">
+  <w:style w:type="paragraph" w:styleId="21">
     <w:name w:val="Body Text 2"/>
-    <w:basedOn w:val="Normal"/>
+    <w:basedOn w:val="a"/>
     <w:rsid w:val="00176F13"/>
     <w:pPr>
       <w:spacing w:after="120" w:line="480" w:lineRule="auto"/>
     </w:pPr>
   </w:style>
-  <w:style w:type="paragraph" w:styleId="BodyTextIndent2">
+  <w:style w:type="paragraph" w:styleId="22">
     <w:name w:val="Body Text Indent 2"/>
-    <w:basedOn w:val="Normal"/>
+    <w:basedOn w:val="a"/>
     <w:rsid w:val="007A4A14"/>
     <w:pPr>
       <w:spacing w:after="120" w:line="480" w:lineRule="auto"/>
       <w:ind w:left="283"/>
     </w:pPr>
   </w:style>
-  <w:style w:type="paragraph" w:styleId="BodyTextIndent3">
+  <w:style w:type="paragraph" w:styleId="31">
     <w:name w:val="Body Text Indent 3"/>
-    <w:basedOn w:val="Normal"/>
-    <w:link w:val="BodyTextIndent3Char"/>
+    <w:basedOn w:val="a"/>
+    <w:link w:val="32"/>
     <w:rsid w:val="007A4A14"/>
     <w:pPr>
       <w:spacing w:after="120"/>
@@ -13673,19 +13533,19 @@
       <w:szCs w:val="16"/>
     </w:rPr>
   </w:style>
-  <w:style w:type="paragraph" w:styleId="BodyTextIndent">
+  <w:style w:type="paragraph" w:styleId="a9">
     <w:name w:val="Body Text Indent"/>
-    <w:basedOn w:val="Normal"/>
+    <w:basedOn w:val="a"/>
     <w:rsid w:val="00666CA1"/>
     <w:pPr>
       <w:spacing w:after="120"/>
       <w:ind w:left="283"/>
     </w:pPr>
   </w:style>
-  <w:style w:type="paragraph" w:styleId="TOC2">
+  <w:style w:type="paragraph" w:styleId="23">
     <w:name w:val="toc 2"/>
-    <w:basedOn w:val="Normal"/>
-    <w:next w:val="Normal"/>
+    <w:basedOn w:val="a"/>
+    <w:next w:val="a"/>
     <w:autoRedefine/>
     <w:semiHidden/>
     <w:rsid w:val="009E2DFC"/>
@@ -13696,7 +13556,7 @@
   <w:style w:type="paragraph" w:customStyle="1" w:styleId="2Verdana">
     <w:name w:val="Основной текст 2 + Verdana"/>
     <w:aliases w:val="12 pt,курсив,Слева:  -0,5 см,Первая строка:  1..."/>
-    <w:basedOn w:val="BodyText2"/>
+    <w:basedOn w:val="21"/>
     <w:rsid w:val="00B36582"/>
     <w:pPr>
       <w:spacing w:after="0" w:line="360" w:lineRule="auto"/>
@@ -13710,9 +13570,9 @@
       <w:szCs w:val="24"/>
     </w:rPr>
   </w:style>
-  <w:style w:type="paragraph" w:styleId="NormalWeb">
+  <w:style w:type="paragraph" w:styleId="aa">
     <w:name w:val="Normal (Web)"/>
-    <w:basedOn w:val="Normal"/>
+    <w:basedOn w:val="a"/>
     <w:rsid w:val="00A7787E"/>
     <w:pPr>
       <w:spacing w:before="100" w:beforeAutospacing="1" w:after="100" w:afterAutospacing="1"/>
@@ -13731,7 +13591,7 @@
   </w:style>
   <w:style w:type="paragraph" w:customStyle="1" w:styleId="textn">
     <w:name w:val="textn"/>
-    <w:basedOn w:val="Normal"/>
+    <w:basedOn w:val="a"/>
     <w:rsid w:val="007669E5"/>
     <w:pPr>
       <w:spacing w:before="100" w:beforeAutospacing="1" w:after="100" w:afterAutospacing="1"/>
@@ -13741,9 +13601,9 @@
       <w:szCs w:val="24"/>
     </w:rPr>
   </w:style>
-  <w:style w:type="paragraph" w:styleId="BlockText">
+  <w:style w:type="paragraph" w:styleId="ab">
     <w:name w:val="Block Text"/>
-    <w:basedOn w:val="Normal"/>
+    <w:basedOn w:val="a"/>
     <w:rsid w:val="00E06466"/>
     <w:pPr>
       <w:spacing w:line="360" w:lineRule="auto"/>
@@ -13758,9 +13618,9 @@
       <w:szCs w:val="28"/>
     </w:rPr>
   </w:style>
-  <w:style w:type="paragraph" w:styleId="ListParagraph">
+  <w:style w:type="paragraph" w:styleId="ac">
     <w:name w:val="List Paragraph"/>
-    <w:basedOn w:val="Normal"/>
+    <w:basedOn w:val="a"/>
     <w:uiPriority w:val="34"/>
     <w:qFormat/>
     <w:rsid w:val="00E50A33"/>
@@ -13773,10 +13633,10 @@
       <w:lang w:eastAsia="en-US"/>
     </w:rPr>
   </w:style>
-  <w:style w:type="paragraph" w:styleId="BalloonText">
+  <w:style w:type="paragraph" w:styleId="ad">
     <w:name w:val="Balloon Text"/>
-    <w:basedOn w:val="Normal"/>
-    <w:link w:val="BalloonTextChar"/>
+    <w:basedOn w:val="a"/>
+    <w:link w:val="ae"/>
     <w:rsid w:val="00E50A33"/>
     <w:rPr>
       <w:rFonts w:ascii="Tahoma" w:hAnsi="Tahoma" w:cs="Tahoma"/>
@@ -13784,9 +13644,9 @@
       <w:szCs w:val="16"/>
     </w:rPr>
   </w:style>
-  <w:style w:type="character" w:customStyle="1" w:styleId="BalloonTextChar">
-    <w:name w:val="Balloon Text Char"/>
-    <w:link w:val="BalloonText"/>
+  <w:style w:type="character" w:customStyle="1" w:styleId="ae">
+    <w:name w:val="Текст выноски Знак"/>
+    <w:link w:val="ad"/>
     <w:rsid w:val="00E50A33"/>
     <w:rPr>
       <w:rFonts w:ascii="Tahoma" w:hAnsi="Tahoma" w:cs="Tahoma"/>
@@ -13794,7 +13654,7 @@
       <w:szCs w:val="16"/>
     </w:rPr>
   </w:style>
-  <w:style w:type="character" w:styleId="PlaceholderText">
+  <w:style w:type="character" w:styleId="af">
     <w:name w:val="Placeholder Text"/>
     <w:uiPriority w:val="99"/>
     <w:semiHidden/>
@@ -13803,9 +13663,9 @@
       <w:color w:val="808080"/>
     </w:rPr>
   </w:style>
-  <w:style w:type="character" w:customStyle="1" w:styleId="Heading7Char">
-    <w:name w:val="Heading 7 Char"/>
-    <w:link w:val="Heading7"/>
+  <w:style w:type="character" w:customStyle="1" w:styleId="70">
+    <w:name w:val="Заголовок 7 Знак"/>
+    <w:link w:val="7"/>
     <w:rsid w:val="007132AD"/>
     <w:rPr>
       <w:rFonts w:ascii="Calibri" w:hAnsi="Calibri"/>
@@ -13813,9 +13673,9 @@
       <w:szCs w:val="24"/>
     </w:rPr>
   </w:style>
-  <w:style w:type="paragraph" w:customStyle="1" w:styleId="a">
+  <w:style w:type="paragraph" w:customStyle="1" w:styleId="af0">
     <w:name w:val="Чертежный"/>
-    <w:link w:val="a0"/>
+    <w:link w:val="af1"/>
     <w:rsid w:val="007132AD"/>
     <w:pPr>
       <w:jc w:val="both"/>
@@ -13827,14 +13687,14 @@
       <w:lang w:val="uk-UA"/>
     </w:rPr>
   </w:style>
-  <w:style w:type="paragraph" w:customStyle="1" w:styleId="1">
+  <w:style w:type="paragraph" w:customStyle="1" w:styleId="13">
     <w:name w:val="Обычный1"/>
     <w:rsid w:val="007132AD"/>
     <w:pPr>
       <w:snapToGrid w:val="0"/>
     </w:pPr>
   </w:style>
-  <w:style w:type="paragraph" w:styleId="NoSpacing">
+  <w:style w:type="paragraph" w:styleId="af2">
     <w:name w:val="No Spacing"/>
     <w:uiPriority w:val="1"/>
     <w:qFormat/>
@@ -13845,17 +13705,17 @@
       <w:szCs w:val="22"/>
     </w:rPr>
   </w:style>
-  <w:style w:type="paragraph" w:customStyle="1" w:styleId="11">
+  <w:style w:type="paragraph" w:customStyle="1" w:styleId="110">
     <w:name w:val="Обычный11"/>
     <w:rsid w:val="007132AD"/>
     <w:pPr>
       <w:snapToGrid w:val="0"/>
     </w:pPr>
   </w:style>
-  <w:style w:type="table" w:customStyle="1" w:styleId="10">
+  <w:style w:type="table" w:customStyle="1" w:styleId="14">
     <w:name w:val="Сетка таблицы1"/>
-    <w:basedOn w:val="TableNormal"/>
-    <w:next w:val="TableGrid"/>
+    <w:basedOn w:val="a1"/>
+    <w:next w:val="a7"/>
     <w:rsid w:val="007132AD"/>
     <w:tblPr>
       <w:tblBorders>
@@ -13868,10 +13728,10 @@
       </w:tblBorders>
     </w:tblPr>
   </w:style>
-  <w:style w:type="table" w:customStyle="1" w:styleId="2">
+  <w:style w:type="table" w:customStyle="1" w:styleId="24">
     <w:name w:val="Сетка таблицы2"/>
-    <w:basedOn w:val="TableNormal"/>
-    <w:next w:val="TableGrid"/>
+    <w:basedOn w:val="a1"/>
+    <w:next w:val="a7"/>
     <w:rsid w:val="007132AD"/>
     <w:tblPr>
       <w:tblBorders>
@@ -13884,9 +13744,9 @@
       </w:tblBorders>
     </w:tblPr>
   </w:style>
-  <w:style w:type="character" w:customStyle="1" w:styleId="Heading2Char">
-    <w:name w:val="Heading 2 Char"/>
-    <w:link w:val="Heading2"/>
+  <w:style w:type="character" w:customStyle="1" w:styleId="20">
+    <w:name w:val="Заголовок 2 Знак"/>
+    <w:link w:val="2"/>
     <w:rsid w:val="007132AD"/>
     <w:rPr>
       <w:rFonts w:ascii="GOST type B" w:hAnsi="GOST type B"/>
@@ -13894,16 +13754,16 @@
       <w:sz w:val="40"/>
     </w:rPr>
   </w:style>
-  <w:style w:type="character" w:customStyle="1" w:styleId="FooterChar">
-    <w:name w:val="Footer Char"/>
-    <w:basedOn w:val="DefaultParagraphFont"/>
-    <w:link w:val="Footer"/>
+  <w:style w:type="character" w:customStyle="1" w:styleId="a5">
+    <w:name w:val="Нижний колонтитул Знак"/>
+    <w:basedOn w:val="a0"/>
+    <w:link w:val="a4"/>
     <w:rsid w:val="007132AD"/>
   </w:style>
-  <w:style w:type="paragraph" w:styleId="DocumentMap">
+  <w:style w:type="paragraph" w:styleId="af3">
     <w:name w:val="Document Map"/>
-    <w:basedOn w:val="Normal"/>
-    <w:link w:val="DocumentMapChar"/>
+    <w:basedOn w:val="a"/>
+    <w:link w:val="af4"/>
     <w:rsid w:val="007132AD"/>
     <w:rPr>
       <w:rFonts w:ascii="Tahoma" w:hAnsi="Tahoma" w:cs="Tahoma"/>
@@ -13911,9 +13771,9 @@
       <w:szCs w:val="16"/>
     </w:rPr>
   </w:style>
-  <w:style w:type="character" w:customStyle="1" w:styleId="DocumentMapChar">
-    <w:name w:val="Document Map Char"/>
-    <w:link w:val="DocumentMap"/>
+  <w:style w:type="character" w:customStyle="1" w:styleId="af4">
+    <w:name w:val="Схема документа Знак"/>
+    <w:link w:val="af3"/>
     <w:rsid w:val="007132AD"/>
     <w:rPr>
       <w:rFonts w:ascii="Tahoma" w:hAnsi="Tahoma" w:cs="Tahoma"/>
@@ -13921,7 +13781,7 @@
       <w:szCs w:val="16"/>
     </w:rPr>
   </w:style>
-  <w:style w:type="character" w:styleId="Emphasis">
+  <w:style w:type="character" w:styleId="af5">
     <w:name w:val="Emphasis"/>
     <w:qFormat/>
     <w:rsid w:val="007132AD"/>
@@ -13930,9 +13790,9 @@
       <w:iCs/>
     </w:rPr>
   </w:style>
-  <w:style w:type="character" w:customStyle="1" w:styleId="Heading1Char">
-    <w:name w:val="Heading 1 Char"/>
-    <w:link w:val="Heading1"/>
+  <w:style w:type="character" w:customStyle="1" w:styleId="10">
+    <w:name w:val="Заголовок 1 Знак"/>
+    <w:link w:val="1"/>
     <w:rsid w:val="007132AD"/>
     <w:rPr>
       <w:rFonts w:ascii="GOST type B" w:hAnsi="GOST type B"/>
@@ -13940,9 +13800,9 @@
       <w:sz w:val="56"/>
     </w:rPr>
   </w:style>
-  <w:style w:type="character" w:customStyle="1" w:styleId="Heading3Char">
-    <w:name w:val="Heading 3 Char"/>
-    <w:link w:val="Heading3"/>
+  <w:style w:type="character" w:customStyle="1" w:styleId="30">
+    <w:name w:val="Заголовок 3 Знак"/>
+    <w:link w:val="3"/>
     <w:rsid w:val="007132AD"/>
     <w:rPr>
       <w:rFonts w:ascii="GOST type B" w:hAnsi="GOST type B"/>
@@ -13964,9 +13824,9 @@
       <w:szCs w:val="24"/>
     </w:rPr>
   </w:style>
-  <w:style w:type="character" w:customStyle="1" w:styleId="BodyTextIndent3Char">
-    <w:name w:val="Body Text Indent 3 Char"/>
-    <w:link w:val="BodyTextIndent3"/>
+  <w:style w:type="character" w:customStyle="1" w:styleId="32">
+    <w:name w:val="Основной текст с отступом 3 Знак"/>
+    <w:link w:val="31"/>
     <w:rsid w:val="005A6CBC"/>
     <w:rPr>
       <w:rFonts w:ascii="Calibri" w:hAnsi="Calibri"/>
@@ -13974,7 +13834,7 @@
       <w:szCs w:val="16"/>
     </w:rPr>
   </w:style>
-  <w:style w:type="character" w:styleId="Hyperlink">
+  <w:style w:type="character" w:styleId="af6">
     <w:name w:val="Hyperlink"/>
     <w:uiPriority w:val="99"/>
     <w:unhideWhenUsed/>
@@ -13984,9 +13844,9 @@
       <w:u w:val="single"/>
     </w:rPr>
   </w:style>
-  <w:style w:type="character" w:customStyle="1" w:styleId="a0">
+  <w:style w:type="character" w:customStyle="1" w:styleId="af1">
     <w:name w:val="Чертежный Знак"/>
-    <w:link w:val="a"/>
+    <w:link w:val="af0"/>
     <w:locked/>
     <w:rsid w:val="00974DC4"/>
     <w:rPr>
